--- a/docs/DesafioMarceloAnzolin.docx
+++ b/docs/DesafioMarceloAnzolin.docx
@@ -101,8 +101,6 @@
         </w:rPr>
         <w:t xml:space="preserve"> </w:t>
       </w:r>
-      <w:bookmarkStart w:id="0" w:name="_GoBack"/>
-      <w:bookmarkEnd w:id="0"/>
     </w:p>
     <w:p>
       <w:pPr>
@@ -126,6 +124,7 @@
     <w:p>
       <w:pPr>
         <w:rPr>
+          <w:rStyle w:val="Hyperlink"/>
           <w:rFonts w:ascii="Times New Roman" w:hAnsi="Times New Roman" w:cs="Times New Roman"/>
           <w:sz w:val="24"/>
           <w:szCs w:val="24"/>
@@ -154,6 +153,448 @@
     <w:p>
       <w:pPr>
         <w:rPr>
+          <w:rStyle w:val="Hyperlink"/>
+          <w:rFonts w:ascii="Times New Roman" w:hAnsi="Times New Roman" w:cs="Times New Roman"/>
+          <w:sz w:val="24"/>
+          <w:szCs w:val="24"/>
+        </w:rPr>
+      </w:pPr>
+    </w:p>
+    <w:p>
+      <w:pPr>
+        <w:rPr>
+          <w:rStyle w:val="Hyperlink"/>
+          <w:rFonts w:ascii="Times New Roman" w:hAnsi="Times New Roman" w:cs="Times New Roman"/>
+          <w:color w:val="auto"/>
+          <w:sz w:val="24"/>
+          <w:szCs w:val="24"/>
+          <w:u w:val="none"/>
+        </w:rPr>
+      </w:pPr>
+      <w:r>
+        <w:rPr>
+          <w:rStyle w:val="Hyperlink"/>
+          <w:rFonts w:ascii="Times New Roman" w:hAnsi="Times New Roman" w:cs="Times New Roman"/>
+          <w:color w:val="auto"/>
+          <w:sz w:val="24"/>
+          <w:szCs w:val="24"/>
+          <w:u w:val="none"/>
+        </w:rPr>
+        <w:t xml:space="preserve">Para acessar no </w:t>
+      </w:r>
+      <w:proofErr w:type="spellStart"/>
+      <w:r>
+        <w:rPr>
+          <w:rStyle w:val="Hyperlink"/>
+          <w:rFonts w:ascii="Times New Roman" w:hAnsi="Times New Roman" w:cs="Times New Roman"/>
+          <w:color w:val="auto"/>
+          <w:sz w:val="24"/>
+          <w:szCs w:val="24"/>
+          <w:u w:val="none"/>
+        </w:rPr>
+        <w:t>heroku</w:t>
+      </w:r>
+      <w:proofErr w:type="spellEnd"/>
+      <w:r>
+        <w:rPr>
+          <w:rStyle w:val="Hyperlink"/>
+          <w:rFonts w:ascii="Times New Roman" w:hAnsi="Times New Roman" w:cs="Times New Roman"/>
+          <w:color w:val="auto"/>
+          <w:sz w:val="24"/>
+          <w:szCs w:val="24"/>
+          <w:u w:val="none"/>
+        </w:rPr>
+        <w:t xml:space="preserve"> pode acessar  o link</w:t>
+      </w:r>
+      <w:r>
+        <w:rPr>
+          <w:rStyle w:val="Hyperlink"/>
+          <w:rFonts w:ascii="Times New Roman" w:hAnsi="Times New Roman" w:cs="Times New Roman"/>
+          <w:color w:val="auto"/>
+          <w:sz w:val="24"/>
+          <w:szCs w:val="24"/>
+          <w:u w:val="none"/>
+        </w:rPr>
+        <w:br/>
+      </w:r>
+    </w:p>
+    <w:p>
+      <w:pPr>
+        <w:rPr>
+          <w:rStyle w:val="Hyperlink"/>
+          <w:rFonts w:ascii="Times New Roman" w:hAnsi="Times New Roman" w:cs="Times New Roman"/>
+          <w:color w:val="auto"/>
+          <w:sz w:val="24"/>
+          <w:szCs w:val="24"/>
+          <w:u w:val="none"/>
+        </w:rPr>
+      </w:pPr>
+      <w:hyperlink r:id="rId6" w:history="1">
+        <w:r>
+          <w:rPr>
+            <w:rStyle w:val="Hyperlink"/>
+            <w:rFonts w:ascii="Times New Roman" w:hAnsi="Times New Roman" w:cs="Times New Roman"/>
+            <w:sz w:val="24"/>
+            <w:szCs w:val="24"/>
+          </w:rPr>
+          <w:t>https://front-desafio-marcelo-anzolin.herokuapp.com/#</w:t>
+        </w:r>
+      </w:hyperlink>
+    </w:p>
+    <w:p>
+      <w:pPr>
+        <w:rPr>
+          <w:rStyle w:val="Hyperlink"/>
+          <w:rFonts w:ascii="Times New Roman" w:hAnsi="Times New Roman" w:cs="Times New Roman"/>
+          <w:color w:val="auto"/>
+          <w:sz w:val="24"/>
+          <w:szCs w:val="24"/>
+          <w:u w:val="none"/>
+        </w:rPr>
+      </w:pPr>
+      <w:r>
+        <w:rPr>
+          <w:rStyle w:val="Hyperlink"/>
+          <w:rFonts w:ascii="Times New Roman" w:hAnsi="Times New Roman" w:cs="Times New Roman"/>
+          <w:color w:val="auto"/>
+          <w:sz w:val="24"/>
+          <w:szCs w:val="24"/>
+          <w:u w:val="none"/>
+        </w:rPr>
+        <w:t>Login</w:t>
+      </w:r>
+    </w:p>
+    <w:p>
+      <w:pPr>
+        <w:rPr>
+          <w:rStyle w:val="Hyperlink"/>
+          <w:rFonts w:ascii="Times New Roman" w:hAnsi="Times New Roman" w:cs="Times New Roman"/>
+          <w:color w:val="auto"/>
+          <w:sz w:val="24"/>
+          <w:szCs w:val="24"/>
+          <w:u w:val="none"/>
+        </w:rPr>
+      </w:pPr>
+      <w:proofErr w:type="spellStart"/>
+      <w:r>
+        <w:rPr>
+          <w:rStyle w:val="Hyperlink"/>
+          <w:rFonts w:ascii="Times New Roman" w:hAnsi="Times New Roman" w:cs="Times New Roman"/>
+          <w:color w:val="auto"/>
+          <w:sz w:val="24"/>
+          <w:szCs w:val="24"/>
+          <w:u w:val="none"/>
+        </w:rPr>
+        <w:t>Email</w:t>
+      </w:r>
+      <w:proofErr w:type="spellEnd"/>
+      <w:r>
+        <w:rPr>
+          <w:rStyle w:val="Hyperlink"/>
+          <w:rFonts w:ascii="Times New Roman" w:hAnsi="Times New Roman" w:cs="Times New Roman"/>
+          <w:color w:val="auto"/>
+          <w:sz w:val="24"/>
+          <w:szCs w:val="24"/>
+          <w:u w:val="none"/>
+        </w:rPr>
+        <w:t xml:space="preserve"> : </w:t>
+      </w:r>
+      <w:r>
+        <w:rPr>
+          <w:rStyle w:val="Hyperlink"/>
+          <w:rFonts w:ascii="Times New Roman" w:hAnsi="Times New Roman" w:cs="Times New Roman"/>
+          <w:color w:val="auto"/>
+          <w:sz w:val="24"/>
+          <w:szCs w:val="24"/>
+          <w:u w:val="none"/>
+        </w:rPr>
+        <w:t xml:space="preserve">softadmin@gmail.com  </w:t>
+      </w:r>
+      <w:r>
+        <w:rPr>
+          <w:rStyle w:val="Hyperlink"/>
+          <w:rFonts w:ascii="Times New Roman" w:hAnsi="Times New Roman" w:cs="Times New Roman"/>
+          <w:color w:val="auto"/>
+          <w:sz w:val="24"/>
+          <w:szCs w:val="24"/>
+          <w:u w:val="none"/>
+        </w:rPr>
+        <w:t xml:space="preserve"> S</w:t>
+      </w:r>
+      <w:r>
+        <w:rPr>
+          <w:rStyle w:val="Hyperlink"/>
+          <w:rFonts w:ascii="Times New Roman" w:hAnsi="Times New Roman" w:cs="Times New Roman"/>
+          <w:color w:val="auto"/>
+          <w:sz w:val="24"/>
+          <w:szCs w:val="24"/>
+          <w:u w:val="none"/>
+        </w:rPr>
+        <w:t>enha 123</w:t>
+      </w:r>
+      <w:r>
+        <w:rPr>
+          <w:rStyle w:val="Hyperlink"/>
+          <w:rFonts w:ascii="Times New Roman" w:hAnsi="Times New Roman" w:cs="Times New Roman"/>
+          <w:color w:val="auto"/>
+          <w:sz w:val="24"/>
+          <w:szCs w:val="24"/>
+          <w:u w:val="none"/>
+        </w:rPr>
+        <w:t xml:space="preserve">    (Administrador)</w:t>
+      </w:r>
+    </w:p>
+    <w:p>
+      <w:pPr>
+        <w:rPr>
+          <w:rStyle w:val="Hyperlink"/>
+          <w:rFonts w:ascii="Times New Roman" w:hAnsi="Times New Roman" w:cs="Times New Roman"/>
+          <w:color w:val="auto"/>
+          <w:sz w:val="24"/>
+          <w:szCs w:val="24"/>
+          <w:u w:val="none"/>
+        </w:rPr>
+      </w:pPr>
+      <w:proofErr w:type="spellStart"/>
+      <w:r>
+        <w:rPr>
+          <w:rStyle w:val="Hyperlink"/>
+          <w:rFonts w:ascii="Times New Roman" w:hAnsi="Times New Roman" w:cs="Times New Roman"/>
+          <w:color w:val="auto"/>
+          <w:sz w:val="24"/>
+          <w:szCs w:val="24"/>
+          <w:u w:val="none"/>
+        </w:rPr>
+        <w:t>Email</w:t>
+      </w:r>
+      <w:proofErr w:type="spellEnd"/>
+      <w:r>
+        <w:rPr>
+          <w:rStyle w:val="Hyperlink"/>
+          <w:rFonts w:ascii="Times New Roman" w:hAnsi="Times New Roman" w:cs="Times New Roman"/>
+          <w:color w:val="auto"/>
+          <w:sz w:val="24"/>
+          <w:szCs w:val="24"/>
+          <w:u w:val="none"/>
+        </w:rPr>
+        <w:t xml:space="preserve"> : </w:t>
+      </w:r>
+      <w:r>
+        <w:rPr>
+          <w:rStyle w:val="Hyperlink"/>
+          <w:rFonts w:ascii="Times New Roman" w:hAnsi="Times New Roman" w:cs="Times New Roman"/>
+          <w:color w:val="auto"/>
+          <w:sz w:val="24"/>
+          <w:szCs w:val="24"/>
+          <w:u w:val="none"/>
+        </w:rPr>
+        <w:t xml:space="preserve">softriador@gmail.com  </w:t>
+      </w:r>
+      <w:r>
+        <w:rPr>
+          <w:rStyle w:val="Hyperlink"/>
+          <w:rFonts w:ascii="Times New Roman" w:hAnsi="Times New Roman" w:cs="Times New Roman"/>
+          <w:color w:val="auto"/>
+          <w:sz w:val="24"/>
+          <w:szCs w:val="24"/>
+          <w:u w:val="none"/>
+        </w:rPr>
+        <w:t xml:space="preserve"> S</w:t>
+      </w:r>
+      <w:r>
+        <w:rPr>
+          <w:rStyle w:val="Hyperlink"/>
+          <w:rFonts w:ascii="Times New Roman" w:hAnsi="Times New Roman" w:cs="Times New Roman"/>
+          <w:color w:val="auto"/>
+          <w:sz w:val="24"/>
+          <w:szCs w:val="24"/>
+          <w:u w:val="none"/>
+        </w:rPr>
+        <w:t>enha 123</w:t>
+      </w:r>
+      <w:r>
+        <w:rPr>
+          <w:rStyle w:val="Hyperlink"/>
+          <w:rFonts w:ascii="Times New Roman" w:hAnsi="Times New Roman" w:cs="Times New Roman"/>
+          <w:color w:val="auto"/>
+          <w:sz w:val="24"/>
+          <w:szCs w:val="24"/>
+          <w:u w:val="none"/>
+        </w:rPr>
+        <w:t xml:space="preserve">    (</w:t>
+      </w:r>
+      <w:proofErr w:type="spellStart"/>
+      <w:r>
+        <w:rPr>
+          <w:rStyle w:val="Hyperlink"/>
+          <w:rFonts w:ascii="Times New Roman" w:hAnsi="Times New Roman" w:cs="Times New Roman"/>
+          <w:color w:val="auto"/>
+          <w:sz w:val="24"/>
+          <w:szCs w:val="24"/>
+          <w:u w:val="none"/>
+        </w:rPr>
+        <w:t>Triador</w:t>
+      </w:r>
+      <w:proofErr w:type="spellEnd"/>
+      <w:r>
+        <w:rPr>
+          <w:rStyle w:val="Hyperlink"/>
+          <w:rFonts w:ascii="Times New Roman" w:hAnsi="Times New Roman" w:cs="Times New Roman"/>
+          <w:color w:val="auto"/>
+          <w:sz w:val="24"/>
+          <w:szCs w:val="24"/>
+          <w:u w:val="none"/>
+        </w:rPr>
+        <w:t>)</w:t>
+      </w:r>
+    </w:p>
+    <w:p>
+      <w:pPr>
+        <w:rPr>
+          <w:rStyle w:val="Hyperlink"/>
+          <w:rFonts w:ascii="Times New Roman" w:hAnsi="Times New Roman" w:cs="Times New Roman"/>
+          <w:color w:val="auto"/>
+          <w:sz w:val="24"/>
+          <w:szCs w:val="24"/>
+          <w:u w:val="none"/>
+        </w:rPr>
+      </w:pPr>
+      <w:proofErr w:type="spellStart"/>
+      <w:r>
+        <w:rPr>
+          <w:rStyle w:val="Hyperlink"/>
+          <w:rFonts w:ascii="Times New Roman" w:hAnsi="Times New Roman" w:cs="Times New Roman"/>
+          <w:color w:val="auto"/>
+          <w:sz w:val="24"/>
+          <w:szCs w:val="24"/>
+          <w:u w:val="none"/>
+        </w:rPr>
+        <w:t>Email</w:t>
+      </w:r>
+      <w:proofErr w:type="spellEnd"/>
+      <w:r>
+        <w:rPr>
+          <w:rStyle w:val="Hyperlink"/>
+          <w:rFonts w:ascii="Times New Roman" w:hAnsi="Times New Roman" w:cs="Times New Roman"/>
+          <w:color w:val="auto"/>
+          <w:sz w:val="24"/>
+          <w:szCs w:val="24"/>
+          <w:u w:val="none"/>
+        </w:rPr>
+        <w:t xml:space="preserve"> :</w:t>
+      </w:r>
+      <w:r>
+        <w:rPr>
+          <w:rStyle w:val="Hyperlink"/>
+          <w:rFonts w:ascii="Times New Roman" w:hAnsi="Times New Roman" w:cs="Times New Roman"/>
+          <w:color w:val="auto"/>
+          <w:sz w:val="24"/>
+          <w:szCs w:val="24"/>
+          <w:u w:val="none"/>
+        </w:rPr>
+        <w:t xml:space="preserve"> </w:t>
+      </w:r>
+      <w:hyperlink r:id="rId7" w:history="1">
+        <w:r>
+          <w:rPr>
+            <w:rStyle w:val="Hyperlink"/>
+            <w:rFonts w:ascii="Times New Roman" w:hAnsi="Times New Roman" w:cs="Times New Roman"/>
+            <w:color w:val="auto"/>
+            <w:sz w:val="24"/>
+            <w:szCs w:val="24"/>
+            <w:u w:val="none"/>
+          </w:rPr>
+          <w:t>softfinalizador@gmail.com</w:t>
+        </w:r>
+      </w:hyperlink>
+      <w:r>
+        <w:rPr>
+          <w:rStyle w:val="Hyperlink"/>
+          <w:rFonts w:ascii="Times New Roman" w:hAnsi="Times New Roman" w:cs="Times New Roman"/>
+          <w:color w:val="auto"/>
+          <w:sz w:val="24"/>
+          <w:szCs w:val="24"/>
+          <w:u w:val="none"/>
+        </w:rPr>
+        <w:t xml:space="preserve"> </w:t>
+      </w:r>
+      <w:r>
+        <w:rPr>
+          <w:rStyle w:val="Hyperlink"/>
+          <w:rFonts w:ascii="Times New Roman" w:hAnsi="Times New Roman" w:cs="Times New Roman"/>
+          <w:color w:val="auto"/>
+          <w:sz w:val="24"/>
+          <w:szCs w:val="24"/>
+          <w:u w:val="none"/>
+        </w:rPr>
+        <w:t>S</w:t>
+      </w:r>
+      <w:r>
+        <w:rPr>
+          <w:rStyle w:val="Hyperlink"/>
+          <w:rFonts w:ascii="Times New Roman" w:hAnsi="Times New Roman" w:cs="Times New Roman"/>
+          <w:color w:val="auto"/>
+          <w:sz w:val="24"/>
+          <w:szCs w:val="24"/>
+          <w:u w:val="none"/>
+        </w:rPr>
+        <w:t>enha 123</w:t>
+      </w:r>
+      <w:r>
+        <w:rPr>
+          <w:rStyle w:val="Hyperlink"/>
+          <w:rFonts w:ascii="Times New Roman" w:hAnsi="Times New Roman" w:cs="Times New Roman"/>
+          <w:color w:val="auto"/>
+          <w:sz w:val="24"/>
+          <w:szCs w:val="24"/>
+          <w:u w:val="none"/>
+        </w:rPr>
+        <w:t xml:space="preserve">    (</w:t>
+      </w:r>
+      <w:r>
+        <w:rPr>
+          <w:rStyle w:val="Hyperlink"/>
+          <w:rFonts w:ascii="Times New Roman" w:hAnsi="Times New Roman" w:cs="Times New Roman"/>
+          <w:color w:val="auto"/>
+          <w:sz w:val="24"/>
+          <w:szCs w:val="24"/>
+          <w:u w:val="none"/>
+        </w:rPr>
+        <w:t>Finalizador</w:t>
+      </w:r>
+      <w:r>
+        <w:rPr>
+          <w:rStyle w:val="Hyperlink"/>
+          <w:rFonts w:ascii="Times New Roman" w:hAnsi="Times New Roman" w:cs="Times New Roman"/>
+          <w:color w:val="auto"/>
+          <w:sz w:val="24"/>
+          <w:szCs w:val="24"/>
+          <w:u w:val="none"/>
+        </w:rPr>
+        <w:t>)</w:t>
+      </w:r>
+    </w:p>
+    <w:p>
+      <w:pPr>
+        <w:rPr>
+          <w:rFonts w:ascii="Times New Roman" w:hAnsi="Times New Roman" w:cs="Times New Roman"/>
+          <w:sz w:val="24"/>
+          <w:szCs w:val="24"/>
+        </w:rPr>
+      </w:pPr>
+    </w:p>
+    <w:p>
+      <w:pPr>
+        <w:rPr>
+          <w:rFonts w:ascii="Times New Roman" w:hAnsi="Times New Roman" w:cs="Times New Roman"/>
+          <w:sz w:val="24"/>
+          <w:szCs w:val="24"/>
+        </w:rPr>
+      </w:pPr>
+    </w:p>
+    <w:p>
+      <w:pPr>
+        <w:rPr>
           <w:rFonts w:ascii="Times New Roman" w:hAnsi="Times New Roman" w:cs="Times New Roman"/>
           <w:sz w:val="24"/>
           <w:szCs w:val="24"/>
@@ -176,6 +617,15 @@
           <w:szCs w:val="24"/>
         </w:rPr>
       </w:pPr>
+    </w:p>
+    <w:p>
+      <w:pPr>
+        <w:rPr>
+          <w:rFonts w:ascii="Times New Roman" w:hAnsi="Times New Roman" w:cs="Times New Roman"/>
+          <w:sz w:val="24"/>
+          <w:szCs w:val="24"/>
+        </w:rPr>
+      </w:pPr>
       <w:r>
         <w:rPr>
           <w:rFonts w:ascii="Times New Roman" w:hAnsi="Times New Roman" w:cs="Times New Roman"/>
@@ -195,490 +645,56 @@
       </w:pPr>
       <w:r>
         <w:rPr>
+          <w:rFonts w:ascii="Times New Roman" w:hAnsi="Times New Roman" w:cs="Times New Roman"/>
+          <w:sz w:val="24"/>
+          <w:szCs w:val="24"/>
+        </w:rPr>
+        <w:t xml:space="preserve">Arquivo : </w:t>
+      </w:r>
+      <w:r>
+        <w:rPr>
+          <w:rFonts w:ascii="Times New Roman" w:hAnsi="Times New Roman" w:cs="Times New Roman"/>
+          <w:sz w:val="24"/>
+          <w:szCs w:val="24"/>
+        </w:rPr>
+        <w:t>1-LER-INICIAL</w:t>
+      </w:r>
+      <w:r>
+        <w:rPr>
+          <w:rFonts w:ascii="Times New Roman" w:hAnsi="Times New Roman" w:cs="Times New Roman"/>
+          <w:sz w:val="24"/>
+          <w:szCs w:val="24"/>
+        </w:rPr>
+        <w:t xml:space="preserve"> </w:t>
+      </w:r>
+      <w:bookmarkStart w:id="0" w:name="_GoBack"/>
+      <w:bookmarkEnd w:id="0"/>
+      <w:r>
+        <w:rPr>
+          <w:rFonts w:ascii="Times New Roman" w:hAnsi="Times New Roman" w:cs="Times New Roman"/>
+          <w:sz w:val="24"/>
+          <w:szCs w:val="24"/>
+        </w:rPr>
+        <w:t>contem os passos necessários para instalar e rodar as aplicações</w:t>
+      </w:r>
+    </w:p>
+    <w:p>
+      <w:pPr>
+        <w:rPr>
+          <w:rFonts w:ascii="Times New Roman" w:hAnsi="Times New Roman" w:cs="Times New Roman"/>
+          <w:sz w:val="24"/>
+          <w:szCs w:val="24"/>
+        </w:rPr>
+      </w:pPr>
+      <w:r>
+        <w:rPr>
           <w:noProof/>
         </w:rPr>
         <w:drawing>
-          <wp:inline distT="0" distB="0" distL="0" distR="0" wp14:anchorId="4FD23DF2" wp14:editId="763ECBC4">
+          <wp:inline distT="0" distB="0" distL="0" distR="0" wp14:anchorId="1948A510" wp14:editId="12F111DC">
             <wp:extent cx="3238500" cy="1914525"/>
             <wp:effectExtent l="0" t="0" r="0" b="9525"/>
             <wp:docPr id="9" name="Imagem 9"/>
-            <wp:cNvGraphicFramePr>
-              <a:graphicFrameLocks xmlns:a="http://schemas.openxmlformats.org/drawingml/2006/main" noChangeAspect="1"/>
-            </wp:cNvGraphicFramePr>
-            <a:graphic xmlns:a="http://schemas.openxmlformats.org/drawingml/2006/main">
-              <a:graphicData uri="http://schemas.openxmlformats.org/drawingml/2006/picture">
-                <pic:pic xmlns:pic="http://schemas.openxmlformats.org/drawingml/2006/picture">
-                  <pic:nvPicPr>
-                    <pic:cNvPr id="1" name=""/>
-                    <pic:cNvPicPr/>
-                  </pic:nvPicPr>
-                  <pic:blipFill>
-                    <a:blip r:embed="rId6"/>
-                    <a:stretch>
-                      <a:fillRect/>
-                    </a:stretch>
-                  </pic:blipFill>
-                  <pic:spPr>
-                    <a:xfrm>
-                      <a:off x="0" y="0"/>
-                      <a:ext cx="3238500" cy="1914525"/>
-                    </a:xfrm>
-                    <a:prstGeom prst="rect">
-                      <a:avLst/>
-                    </a:prstGeom>
-                  </pic:spPr>
-                </pic:pic>
-              </a:graphicData>
-            </a:graphic>
-          </wp:inline>
-        </w:drawing>
-      </w:r>
-    </w:p>
-    <w:p>
-      <w:pPr>
-        <w:rPr>
-          <w:rFonts w:ascii="Times New Roman" w:hAnsi="Times New Roman" w:cs="Times New Roman"/>
-          <w:sz w:val="24"/>
-          <w:szCs w:val="24"/>
-        </w:rPr>
-      </w:pPr>
-    </w:p>
-    <w:p>
-      <w:pPr>
-        <w:rPr>
-          <w:rFonts w:ascii="Times New Roman" w:hAnsi="Times New Roman" w:cs="Times New Roman"/>
-          <w:b/>
-          <w:bCs/>
-        </w:rPr>
-      </w:pPr>
-      <w:r>
-        <w:rPr>
-          <w:rFonts w:ascii="Times New Roman" w:hAnsi="Times New Roman" w:cs="Times New Roman"/>
-          <w:b/>
-          <w:bCs/>
-        </w:rPr>
-        <w:t xml:space="preserve">Segue a relação dos itens realizado no desafio </w:t>
-      </w:r>
-    </w:p>
-    <w:p>
-      <w:pPr>
-        <w:rPr>
-          <w:rFonts w:ascii="Times New Roman" w:hAnsi="Times New Roman" w:cs="Times New Roman"/>
-          <w:b/>
-          <w:bCs/>
-        </w:rPr>
-      </w:pPr>
-    </w:p>
-    <w:p>
-      <w:pPr>
-        <w:spacing w:line="360" w:lineRule="auto"/>
-        <w:rPr>
-          <w:rFonts w:ascii="Times New Roman" w:hAnsi="Times New Roman" w:cs="Times New Roman"/>
-          <w:sz w:val="24"/>
-          <w:szCs w:val="24"/>
-        </w:rPr>
-      </w:pPr>
-      <w:r>
-        <w:rPr>
-          <w:rFonts w:ascii="Times New Roman" w:hAnsi="Times New Roman" w:cs="Times New Roman"/>
-          <w:b/>
-          <w:bCs/>
-          <w:sz w:val="24"/>
-          <w:szCs w:val="24"/>
-        </w:rPr>
-        <w:t>- Visão de administrador</w:t>
-      </w:r>
-      <w:r>
-        <w:rPr>
-          <w:rFonts w:ascii="Times New Roman" w:hAnsi="Times New Roman" w:cs="Times New Roman"/>
-          <w:sz w:val="24"/>
-          <w:szCs w:val="24"/>
-        </w:rPr>
-        <w:br/>
-      </w:r>
-      <w:r>
-        <w:rPr>
-          <w:rFonts w:ascii="Times New Roman" w:hAnsi="Times New Roman" w:cs="Times New Roman"/>
-          <w:sz w:val="24"/>
-          <w:szCs w:val="24"/>
-        </w:rPr>
-        <w:t xml:space="preserve">    </w:t>
-      </w:r>
-      <w:r>
-        <w:rPr>
-          <w:rFonts w:ascii="Times New Roman" w:hAnsi="Times New Roman" w:cs="Times New Roman"/>
-          <w:sz w:val="24"/>
-          <w:szCs w:val="24"/>
-        </w:rPr>
-        <w:t>- Incluir, excluir, atualizar e visualizar usuários</w:t>
-      </w:r>
-      <w:r>
-        <w:rPr>
-          <w:rFonts w:ascii="Times New Roman" w:hAnsi="Times New Roman" w:cs="Times New Roman"/>
-          <w:sz w:val="24"/>
-          <w:szCs w:val="24"/>
-        </w:rPr>
-        <w:t xml:space="preserve"> (BACK/FRONT)</w:t>
-      </w:r>
-      <w:r>
-        <w:rPr>
-          <w:rFonts w:ascii="Times New Roman" w:hAnsi="Times New Roman" w:cs="Times New Roman"/>
-          <w:sz w:val="24"/>
-          <w:szCs w:val="24"/>
-        </w:rPr>
-        <w:br/>
-      </w:r>
-      <w:r>
-        <w:rPr>
-          <w:rFonts w:ascii="Times New Roman" w:hAnsi="Times New Roman" w:cs="Times New Roman"/>
-          <w:b/>
-          <w:bCs/>
-          <w:sz w:val="24"/>
-          <w:szCs w:val="24"/>
-        </w:rPr>
-        <w:t>- Visão de usuário-</w:t>
-      </w:r>
-      <w:proofErr w:type="spellStart"/>
-      <w:r>
-        <w:rPr>
-          <w:rFonts w:ascii="Times New Roman" w:hAnsi="Times New Roman" w:cs="Times New Roman"/>
-          <w:b/>
-          <w:bCs/>
-          <w:sz w:val="24"/>
-          <w:szCs w:val="24"/>
-        </w:rPr>
-        <w:t>triador</w:t>
-      </w:r>
-      <w:proofErr w:type="spellEnd"/>
-      <w:r>
-        <w:rPr>
-          <w:rFonts w:ascii="Times New Roman" w:hAnsi="Times New Roman" w:cs="Times New Roman"/>
-          <w:sz w:val="24"/>
-          <w:szCs w:val="24"/>
-        </w:rPr>
-        <w:br/>
-      </w:r>
-      <w:r>
-        <w:rPr>
-          <w:rFonts w:ascii="Times New Roman" w:hAnsi="Times New Roman" w:cs="Times New Roman"/>
-          <w:sz w:val="24"/>
-          <w:szCs w:val="24"/>
-        </w:rPr>
-        <w:t xml:space="preserve">     </w:t>
-      </w:r>
-      <w:r>
-        <w:rPr>
-          <w:rFonts w:ascii="Times New Roman" w:hAnsi="Times New Roman" w:cs="Times New Roman"/>
-          <w:sz w:val="24"/>
-          <w:szCs w:val="24"/>
-        </w:rPr>
-        <w:t>- Incluir e visualizar processos</w:t>
-      </w:r>
-      <w:r>
-        <w:rPr>
-          <w:rFonts w:ascii="Times New Roman" w:hAnsi="Times New Roman" w:cs="Times New Roman"/>
-          <w:sz w:val="24"/>
-          <w:szCs w:val="24"/>
-        </w:rPr>
-        <w:t xml:space="preserve"> </w:t>
-      </w:r>
-      <w:r>
-        <w:rPr>
-          <w:rFonts w:ascii="Times New Roman" w:hAnsi="Times New Roman" w:cs="Times New Roman"/>
-          <w:sz w:val="24"/>
-          <w:szCs w:val="24"/>
-        </w:rPr>
-        <w:t>(BACK/FRONT)</w:t>
-      </w:r>
-      <w:r>
-        <w:rPr>
-          <w:rFonts w:ascii="Times New Roman" w:hAnsi="Times New Roman" w:cs="Times New Roman"/>
-          <w:sz w:val="24"/>
-          <w:szCs w:val="24"/>
-        </w:rPr>
-        <w:br/>
-      </w:r>
-      <w:r>
-        <w:rPr>
-          <w:rFonts w:ascii="Times New Roman" w:hAnsi="Times New Roman" w:cs="Times New Roman"/>
-          <w:sz w:val="24"/>
-          <w:szCs w:val="24"/>
-        </w:rPr>
-        <w:t xml:space="preserve">     </w:t>
-      </w:r>
-      <w:r>
-        <w:rPr>
-          <w:rFonts w:ascii="Times New Roman" w:hAnsi="Times New Roman" w:cs="Times New Roman"/>
-          <w:sz w:val="24"/>
-          <w:szCs w:val="24"/>
-        </w:rPr>
-        <w:t>- Atribuir um ou mais usuários a realizar um parecer sobre um processo</w:t>
-      </w:r>
-      <w:r>
-        <w:rPr>
-          <w:rFonts w:ascii="Times New Roman" w:hAnsi="Times New Roman" w:cs="Times New Roman"/>
-          <w:sz w:val="24"/>
-          <w:szCs w:val="24"/>
-        </w:rPr>
-        <w:t xml:space="preserve"> </w:t>
-      </w:r>
-      <w:r>
-        <w:rPr>
-          <w:rFonts w:ascii="Times New Roman" w:hAnsi="Times New Roman" w:cs="Times New Roman"/>
-          <w:sz w:val="24"/>
-          <w:szCs w:val="24"/>
-        </w:rPr>
-        <w:t>(BACK)</w:t>
-      </w:r>
-      <w:r>
-        <w:rPr>
-          <w:rFonts w:ascii="Times New Roman" w:hAnsi="Times New Roman" w:cs="Times New Roman"/>
-          <w:sz w:val="24"/>
-          <w:szCs w:val="24"/>
-        </w:rPr>
-        <w:br/>
-      </w:r>
-      <w:r>
-        <w:rPr>
-          <w:rFonts w:ascii="Times New Roman" w:hAnsi="Times New Roman" w:cs="Times New Roman"/>
-          <w:b/>
-          <w:bCs/>
-          <w:sz w:val="24"/>
-          <w:szCs w:val="24"/>
-        </w:rPr>
-        <w:t>- Visão de usuário-finalizador</w:t>
-      </w:r>
-      <w:r>
-        <w:rPr>
-          <w:rFonts w:ascii="Times New Roman" w:hAnsi="Times New Roman" w:cs="Times New Roman"/>
-          <w:sz w:val="24"/>
-          <w:szCs w:val="24"/>
-        </w:rPr>
-        <w:br/>
-      </w:r>
-      <w:r>
-        <w:rPr>
-          <w:rFonts w:ascii="Times New Roman" w:hAnsi="Times New Roman" w:cs="Times New Roman"/>
-          <w:sz w:val="24"/>
-          <w:szCs w:val="24"/>
-        </w:rPr>
-        <w:t xml:space="preserve">     </w:t>
-      </w:r>
-      <w:r>
-        <w:rPr>
-          <w:rFonts w:ascii="Times New Roman" w:hAnsi="Times New Roman" w:cs="Times New Roman"/>
-          <w:sz w:val="24"/>
-          <w:szCs w:val="24"/>
-        </w:rPr>
-        <w:t>- Visualizar processos pendentes de parecer.</w:t>
-      </w:r>
-      <w:r>
-        <w:rPr>
-          <w:rFonts w:ascii="Times New Roman" w:hAnsi="Times New Roman" w:cs="Times New Roman"/>
-          <w:sz w:val="24"/>
-          <w:szCs w:val="24"/>
-        </w:rPr>
-        <w:t xml:space="preserve"> </w:t>
-      </w:r>
-      <w:r>
-        <w:rPr>
-          <w:rFonts w:ascii="Times New Roman" w:hAnsi="Times New Roman" w:cs="Times New Roman"/>
-          <w:sz w:val="24"/>
-          <w:szCs w:val="24"/>
-        </w:rPr>
-        <w:t>(BACK/FRONT)</w:t>
-      </w:r>
-      <w:r>
-        <w:rPr>
-          <w:rFonts w:ascii="Times New Roman" w:hAnsi="Times New Roman" w:cs="Times New Roman"/>
-          <w:sz w:val="24"/>
-          <w:szCs w:val="24"/>
-        </w:rPr>
-        <w:br/>
-      </w:r>
-      <w:r>
-        <w:rPr>
-          <w:rFonts w:ascii="Times New Roman" w:hAnsi="Times New Roman" w:cs="Times New Roman"/>
-          <w:sz w:val="24"/>
-          <w:szCs w:val="24"/>
-        </w:rPr>
-        <w:t xml:space="preserve">     </w:t>
-      </w:r>
-      <w:r>
-        <w:rPr>
-          <w:rFonts w:ascii="Times New Roman" w:hAnsi="Times New Roman" w:cs="Times New Roman"/>
-          <w:sz w:val="24"/>
-          <w:szCs w:val="24"/>
-        </w:rPr>
-        <w:t xml:space="preserve">- Incluir o parecer sobre o </w:t>
-      </w:r>
-      <w:r>
-        <w:rPr>
-          <w:rFonts w:ascii="Times New Roman" w:hAnsi="Times New Roman" w:cs="Times New Roman"/>
-          <w:sz w:val="24"/>
-          <w:szCs w:val="24"/>
-        </w:rPr>
-        <w:t>processo (</w:t>
-      </w:r>
-      <w:r>
-        <w:rPr>
-          <w:rFonts w:ascii="Times New Roman" w:hAnsi="Times New Roman" w:cs="Times New Roman"/>
-          <w:sz w:val="24"/>
-          <w:szCs w:val="24"/>
-        </w:rPr>
-        <w:t>BACK/FRONT)</w:t>
-      </w:r>
-    </w:p>
-    <w:p>
-      <w:pPr>
-        <w:spacing w:line="360" w:lineRule="auto"/>
-        <w:rPr>
-          <w:rFonts w:ascii="Times New Roman" w:hAnsi="Times New Roman" w:cs="Times New Roman"/>
-          <w:sz w:val="24"/>
-          <w:szCs w:val="24"/>
-        </w:rPr>
-      </w:pPr>
-    </w:p>
-    <w:p>
-      <w:pPr>
-        <w:spacing w:line="360" w:lineRule="auto"/>
-        <w:rPr>
-          <w:rFonts w:ascii="Times New Roman" w:hAnsi="Times New Roman" w:cs="Times New Roman"/>
-          <w:sz w:val="24"/>
-          <w:szCs w:val="24"/>
-        </w:rPr>
-      </w:pPr>
-      <w:r>
-        <w:rPr>
-          <w:noProof/>
-        </w:rPr>
-        <w:lastRenderedPageBreak/>
-        <w:drawing>
-          <wp:inline distT="0" distB="0" distL="0" distR="0" wp14:anchorId="66356D88" wp14:editId="21668F40">
-            <wp:extent cx="2184486" cy="3543300"/>
-            <wp:effectExtent l="0" t="0" r="6350" b="0"/>
-            <wp:docPr id="10" name="Imagem 10"/>
-            <wp:cNvGraphicFramePr>
-              <a:graphicFrameLocks xmlns:a="http://schemas.openxmlformats.org/drawingml/2006/main" noChangeAspect="1"/>
-            </wp:cNvGraphicFramePr>
-            <a:graphic xmlns:a="http://schemas.openxmlformats.org/drawingml/2006/main">
-              <a:graphicData uri="http://schemas.openxmlformats.org/drawingml/2006/picture">
-                <pic:pic xmlns:pic="http://schemas.openxmlformats.org/drawingml/2006/picture">
-                  <pic:nvPicPr>
-                    <pic:cNvPr id="1" name=""/>
-                    <pic:cNvPicPr/>
-                  </pic:nvPicPr>
-                  <pic:blipFill>
-                    <a:blip r:embed="rId7"/>
-                    <a:stretch>
-                      <a:fillRect/>
-                    </a:stretch>
-                  </pic:blipFill>
-                  <pic:spPr>
-                    <a:xfrm>
-                      <a:off x="0" y="0"/>
-                      <a:ext cx="2224681" cy="3608497"/>
-                    </a:xfrm>
-                    <a:prstGeom prst="rect">
-                      <a:avLst/>
-                    </a:prstGeom>
-                  </pic:spPr>
-                </pic:pic>
-              </a:graphicData>
-            </a:graphic>
-          </wp:inline>
-        </w:drawing>
-      </w:r>
-    </w:p>
-    <w:p>
-      <w:pPr>
-        <w:spacing w:line="360" w:lineRule="auto"/>
-        <w:ind w:firstLine="708"/>
-        <w:rPr>
-          <w:rFonts w:ascii="Times New Roman" w:hAnsi="Times New Roman" w:cs="Times New Roman"/>
-          <w:sz w:val="24"/>
-          <w:szCs w:val="24"/>
-        </w:rPr>
-      </w:pPr>
-      <w:r>
-        <w:rPr>
-          <w:rFonts w:ascii="Times New Roman" w:hAnsi="Times New Roman" w:cs="Times New Roman"/>
-          <w:sz w:val="24"/>
-          <w:szCs w:val="24"/>
-        </w:rPr>
-        <w:t xml:space="preserve"> </w:t>
-      </w:r>
-      <w:r>
-        <w:rPr>
-          <w:rFonts w:ascii="Times New Roman" w:hAnsi="Times New Roman" w:cs="Times New Roman"/>
-          <w:sz w:val="24"/>
-          <w:szCs w:val="24"/>
-        </w:rPr>
-        <w:t>F</w:t>
-      </w:r>
-      <w:r>
-        <w:rPr>
-          <w:rFonts w:ascii="Times New Roman" w:hAnsi="Times New Roman" w:cs="Times New Roman"/>
-          <w:sz w:val="24"/>
-          <w:szCs w:val="24"/>
-        </w:rPr>
-        <w:t>oi implementado alguns testes unitários referente a usuários</w:t>
-      </w:r>
-    </w:p>
-    <w:p>
-      <w:pPr>
-        <w:spacing w:line="360" w:lineRule="auto"/>
-        <w:ind w:firstLine="708"/>
-        <w:jc w:val="both"/>
-        <w:rPr>
-          <w:rFonts w:ascii="Times New Roman" w:hAnsi="Times New Roman" w:cs="Times New Roman"/>
-          <w:sz w:val="24"/>
-          <w:szCs w:val="24"/>
-        </w:rPr>
-      </w:pPr>
-      <w:r>
-        <w:rPr>
-          <w:rFonts w:ascii="Times New Roman" w:hAnsi="Times New Roman" w:cs="Times New Roman"/>
-          <w:sz w:val="24"/>
-          <w:szCs w:val="24"/>
-        </w:rPr>
-        <w:t xml:space="preserve">Não escondo os Menus aos quais os o usuário não </w:t>
-      </w:r>
-      <w:r>
-        <w:rPr>
-          <w:rFonts w:ascii="Times New Roman" w:hAnsi="Times New Roman" w:cs="Times New Roman"/>
-          <w:sz w:val="24"/>
-          <w:szCs w:val="24"/>
-        </w:rPr>
-        <w:t>tem permissão</w:t>
-      </w:r>
-      <w:r>
-        <w:rPr>
-          <w:rFonts w:ascii="Times New Roman" w:hAnsi="Times New Roman" w:cs="Times New Roman"/>
-          <w:sz w:val="24"/>
-          <w:szCs w:val="24"/>
-        </w:rPr>
-        <w:t>, ao clicar em um menu que ele não tem permissão será mostrada uma mensagem, alertando que o mesmo não possui acesso.</w:t>
-      </w:r>
-    </w:p>
-    <w:p>
-      <w:pPr>
-        <w:spacing w:line="360" w:lineRule="auto"/>
-        <w:rPr>
-          <w:rFonts w:ascii="Times New Roman" w:hAnsi="Times New Roman" w:cs="Times New Roman"/>
-          <w:sz w:val="24"/>
-          <w:szCs w:val="24"/>
-        </w:rPr>
-      </w:pPr>
-      <w:r>
-        <w:rPr>
-          <w:noProof/>
-        </w:rPr>
-        <w:drawing>
-          <wp:inline distT="0" distB="0" distL="0" distR="0" wp14:anchorId="33140929" wp14:editId="778A7292">
-            <wp:extent cx="5029200" cy="1531115"/>
-            <wp:effectExtent l="0" t="0" r="0" b="0"/>
-            <wp:docPr id="6" name="Imagem 6"/>
             <wp:cNvGraphicFramePr>
               <a:graphicFrameLocks xmlns:a="http://schemas.openxmlformats.org/drawingml/2006/main" noChangeAspect="1"/>
             </wp:cNvGraphicFramePr>
@@ -698,7 +714,7 @@
                   <pic:spPr>
                     <a:xfrm>
                       <a:off x="0" y="0"/>
-                      <a:ext cx="5037583" cy="1533667"/>
+                      <a:ext cx="3238500" cy="1914525"/>
                     </a:xfrm>
                     <a:prstGeom prst="rect">
                       <a:avLst/>
@@ -711,186 +727,380 @@
         </w:drawing>
       </w:r>
     </w:p>
-    <w:p/>
-    <w:p>
-      <w:pPr>
-        <w:rPr>
-          <w:rFonts w:ascii="Times New Roman" w:hAnsi="Times New Roman" w:cs="Times New Roman"/>
-          <w:sz w:val="24"/>
-          <w:szCs w:val="24"/>
-        </w:rPr>
-      </w:pPr>
-      <w:r>
-        <w:rPr>
-          <w:rFonts w:ascii="Times New Roman" w:hAnsi="Times New Roman" w:cs="Times New Roman"/>
-          <w:sz w:val="24"/>
-          <w:szCs w:val="24"/>
-        </w:rPr>
-        <w:t xml:space="preserve">Após efetuar o login com </w:t>
-      </w:r>
-      <w:r>
+    <w:p>
+      <w:pPr>
+        <w:rPr>
+          <w:rFonts w:ascii="Times New Roman" w:hAnsi="Times New Roman" w:cs="Times New Roman"/>
+          <w:sz w:val="24"/>
+          <w:szCs w:val="24"/>
+        </w:rPr>
+      </w:pPr>
+    </w:p>
+    <w:p>
+      <w:pPr>
+        <w:rPr>
+          <w:rFonts w:ascii="Times New Roman" w:hAnsi="Times New Roman" w:cs="Times New Roman"/>
+          <w:sz w:val="24"/>
+          <w:szCs w:val="24"/>
+        </w:rPr>
+      </w:pPr>
+      <w:r>
+        <w:rPr>
+          <w:rFonts w:ascii="Times New Roman" w:hAnsi="Times New Roman" w:cs="Times New Roman"/>
+          <w:sz w:val="24"/>
+          <w:szCs w:val="24"/>
+        </w:rPr>
+        <w:t xml:space="preserve">Se for rodado o script 4-dados_gprocessosoftplan.sql teremos os seguintes </w:t>
+      </w:r>
+      <w:r>
+        <w:rPr>
+          <w:rFonts w:ascii="Times New Roman" w:hAnsi="Times New Roman" w:cs="Times New Roman"/>
+          <w:sz w:val="24"/>
+          <w:szCs w:val="24"/>
+        </w:rPr>
+        <w:t>usuários:</w:t>
+      </w:r>
+    </w:p>
+    <w:p>
+      <w:pPr>
+        <w:rPr>
+          <w:rFonts w:ascii="Times New Roman" w:hAnsi="Times New Roman" w:cs="Times New Roman"/>
+          <w:sz w:val="24"/>
+          <w:szCs w:val="24"/>
+        </w:rPr>
+      </w:pPr>
+    </w:p>
+    <w:p>
+      <w:pPr>
+        <w:rPr>
+          <w:rStyle w:val="Hyperlink"/>
+          <w:rFonts w:ascii="Times New Roman" w:hAnsi="Times New Roman" w:cs="Times New Roman"/>
+          <w:color w:val="auto"/>
+          <w:sz w:val="24"/>
+          <w:szCs w:val="24"/>
+          <w:u w:val="none"/>
+        </w:rPr>
+      </w:pPr>
+      <w:proofErr w:type="spellStart"/>
+      <w:r>
+        <w:rPr>
+          <w:rStyle w:val="Hyperlink"/>
+          <w:rFonts w:ascii="Times New Roman" w:hAnsi="Times New Roman" w:cs="Times New Roman"/>
+          <w:color w:val="auto"/>
+          <w:sz w:val="24"/>
+          <w:szCs w:val="24"/>
+          <w:u w:val="none"/>
+        </w:rPr>
+        <w:t>Email</w:t>
+      </w:r>
+      <w:proofErr w:type="spellEnd"/>
+      <w:r>
+        <w:rPr>
+          <w:rStyle w:val="Hyperlink"/>
+          <w:rFonts w:ascii="Times New Roman" w:hAnsi="Times New Roman" w:cs="Times New Roman"/>
+          <w:color w:val="auto"/>
+          <w:sz w:val="24"/>
+          <w:szCs w:val="24"/>
+          <w:u w:val="none"/>
+        </w:rPr>
+        <w:t xml:space="preserve"> : </w:t>
+      </w:r>
+      <w:r>
+        <w:rPr>
+          <w:rStyle w:val="Hyperlink"/>
+          <w:rFonts w:ascii="Times New Roman" w:hAnsi="Times New Roman" w:cs="Times New Roman"/>
+          <w:color w:val="auto"/>
+          <w:sz w:val="24"/>
+          <w:szCs w:val="24"/>
+          <w:u w:val="none"/>
+        </w:rPr>
+        <w:t xml:space="preserve">softadmin@gmail.com  </w:t>
+      </w:r>
+      <w:r>
+        <w:rPr>
+          <w:rStyle w:val="Hyperlink"/>
+          <w:rFonts w:ascii="Times New Roman" w:hAnsi="Times New Roman" w:cs="Times New Roman"/>
+          <w:color w:val="auto"/>
+          <w:sz w:val="24"/>
+          <w:szCs w:val="24"/>
+          <w:u w:val="none"/>
+        </w:rPr>
+        <w:t xml:space="preserve"> S</w:t>
+      </w:r>
+      <w:r>
+        <w:rPr>
+          <w:rStyle w:val="Hyperlink"/>
+          <w:rFonts w:ascii="Times New Roman" w:hAnsi="Times New Roman" w:cs="Times New Roman"/>
+          <w:color w:val="auto"/>
+          <w:sz w:val="24"/>
+          <w:szCs w:val="24"/>
+          <w:u w:val="none"/>
+        </w:rPr>
+        <w:t>enha 123</w:t>
+      </w:r>
+      <w:r>
+        <w:rPr>
+          <w:rStyle w:val="Hyperlink"/>
+          <w:rFonts w:ascii="Times New Roman" w:hAnsi="Times New Roman" w:cs="Times New Roman"/>
+          <w:color w:val="auto"/>
+          <w:sz w:val="24"/>
+          <w:szCs w:val="24"/>
+          <w:u w:val="none"/>
+        </w:rPr>
+        <w:t xml:space="preserve">    (Administrador)</w:t>
+      </w:r>
+    </w:p>
+    <w:p>
+      <w:pPr>
+        <w:rPr>
+          <w:rStyle w:val="Hyperlink"/>
+          <w:rFonts w:ascii="Times New Roman" w:hAnsi="Times New Roman" w:cs="Times New Roman"/>
+          <w:color w:val="auto"/>
+          <w:sz w:val="24"/>
+          <w:szCs w:val="24"/>
+          <w:u w:val="none"/>
+        </w:rPr>
+      </w:pPr>
+      <w:proofErr w:type="spellStart"/>
+      <w:r>
+        <w:rPr>
+          <w:rStyle w:val="Hyperlink"/>
+          <w:rFonts w:ascii="Times New Roman" w:hAnsi="Times New Roman" w:cs="Times New Roman"/>
+          <w:color w:val="auto"/>
+          <w:sz w:val="24"/>
+          <w:szCs w:val="24"/>
+          <w:u w:val="none"/>
+        </w:rPr>
+        <w:lastRenderedPageBreak/>
+        <w:t>Email</w:t>
+      </w:r>
+      <w:proofErr w:type="spellEnd"/>
+      <w:r>
+        <w:rPr>
+          <w:rStyle w:val="Hyperlink"/>
+          <w:rFonts w:ascii="Times New Roman" w:hAnsi="Times New Roman" w:cs="Times New Roman"/>
+          <w:color w:val="auto"/>
+          <w:sz w:val="24"/>
+          <w:szCs w:val="24"/>
+          <w:u w:val="none"/>
+        </w:rPr>
+        <w:t xml:space="preserve"> : </w:t>
+      </w:r>
+      <w:r>
+        <w:rPr>
+          <w:rStyle w:val="Hyperlink"/>
+          <w:rFonts w:ascii="Times New Roman" w:hAnsi="Times New Roman" w:cs="Times New Roman"/>
+          <w:color w:val="auto"/>
+          <w:sz w:val="24"/>
+          <w:szCs w:val="24"/>
+          <w:u w:val="none"/>
+        </w:rPr>
+        <w:t xml:space="preserve">softriador@gmail.com  </w:t>
+      </w:r>
+      <w:r>
+        <w:rPr>
+          <w:rStyle w:val="Hyperlink"/>
+          <w:rFonts w:ascii="Times New Roman" w:hAnsi="Times New Roman" w:cs="Times New Roman"/>
+          <w:color w:val="auto"/>
+          <w:sz w:val="24"/>
+          <w:szCs w:val="24"/>
+          <w:u w:val="none"/>
+        </w:rPr>
+        <w:t xml:space="preserve"> S</w:t>
+      </w:r>
+      <w:r>
+        <w:rPr>
+          <w:rStyle w:val="Hyperlink"/>
+          <w:rFonts w:ascii="Times New Roman" w:hAnsi="Times New Roman" w:cs="Times New Roman"/>
+          <w:color w:val="auto"/>
+          <w:sz w:val="24"/>
+          <w:szCs w:val="24"/>
+          <w:u w:val="none"/>
+        </w:rPr>
+        <w:t>enha 123</w:t>
+      </w:r>
+      <w:r>
+        <w:rPr>
+          <w:rStyle w:val="Hyperlink"/>
+          <w:rFonts w:ascii="Times New Roman" w:hAnsi="Times New Roman" w:cs="Times New Roman"/>
+          <w:color w:val="auto"/>
+          <w:sz w:val="24"/>
+          <w:szCs w:val="24"/>
+          <w:u w:val="none"/>
+        </w:rPr>
+        <w:t xml:space="preserve">    (</w:t>
+      </w:r>
+      <w:proofErr w:type="spellStart"/>
+      <w:r>
+        <w:rPr>
+          <w:rStyle w:val="Hyperlink"/>
+          <w:rFonts w:ascii="Times New Roman" w:hAnsi="Times New Roman" w:cs="Times New Roman"/>
+          <w:color w:val="auto"/>
+          <w:sz w:val="24"/>
+          <w:szCs w:val="24"/>
+          <w:u w:val="none"/>
+        </w:rPr>
+        <w:t>Triador</w:t>
+      </w:r>
+      <w:proofErr w:type="spellEnd"/>
+      <w:r>
+        <w:rPr>
+          <w:rStyle w:val="Hyperlink"/>
+          <w:rFonts w:ascii="Times New Roman" w:hAnsi="Times New Roman" w:cs="Times New Roman"/>
+          <w:color w:val="auto"/>
+          <w:sz w:val="24"/>
+          <w:szCs w:val="24"/>
+          <w:u w:val="none"/>
+        </w:rPr>
+        <w:t>)</w:t>
+      </w:r>
+    </w:p>
+    <w:p>
+      <w:pPr>
+        <w:rPr>
+          <w:rStyle w:val="Hyperlink"/>
+          <w:rFonts w:ascii="Times New Roman" w:hAnsi="Times New Roman" w:cs="Times New Roman"/>
+          <w:color w:val="auto"/>
+          <w:sz w:val="24"/>
+          <w:szCs w:val="24"/>
+          <w:u w:val="none"/>
+        </w:rPr>
+      </w:pPr>
+      <w:proofErr w:type="spellStart"/>
+      <w:r>
+        <w:rPr>
+          <w:rStyle w:val="Hyperlink"/>
+          <w:rFonts w:ascii="Times New Roman" w:hAnsi="Times New Roman" w:cs="Times New Roman"/>
+          <w:color w:val="auto"/>
+          <w:sz w:val="24"/>
+          <w:szCs w:val="24"/>
+          <w:u w:val="none"/>
+        </w:rPr>
+        <w:t>Email</w:t>
+      </w:r>
+      <w:proofErr w:type="spellEnd"/>
+      <w:r>
+        <w:rPr>
+          <w:rStyle w:val="Hyperlink"/>
+          <w:rFonts w:ascii="Times New Roman" w:hAnsi="Times New Roman" w:cs="Times New Roman"/>
+          <w:color w:val="auto"/>
+          <w:sz w:val="24"/>
+          <w:szCs w:val="24"/>
+          <w:u w:val="none"/>
+        </w:rPr>
+        <w:t xml:space="preserve"> :</w:t>
+      </w:r>
+      <w:r>
+        <w:rPr>
+          <w:rStyle w:val="Hyperlink"/>
+          <w:rFonts w:ascii="Times New Roman" w:hAnsi="Times New Roman" w:cs="Times New Roman"/>
+          <w:color w:val="auto"/>
+          <w:sz w:val="24"/>
+          <w:szCs w:val="24"/>
+          <w:u w:val="none"/>
+        </w:rPr>
+        <w:t xml:space="preserve"> </w:t>
+      </w:r>
+      <w:hyperlink r:id="rId9" w:history="1">
+        <w:r>
+          <w:rPr>
+            <w:rStyle w:val="Hyperlink"/>
+            <w:rFonts w:ascii="Times New Roman" w:hAnsi="Times New Roman" w:cs="Times New Roman"/>
+            <w:color w:val="auto"/>
+            <w:sz w:val="24"/>
+            <w:szCs w:val="24"/>
+            <w:u w:val="none"/>
+          </w:rPr>
+          <w:t>softfinalizador@gmail.com</w:t>
+        </w:r>
+      </w:hyperlink>
+      <w:r>
+        <w:rPr>
+          <w:rStyle w:val="Hyperlink"/>
+          <w:rFonts w:ascii="Times New Roman" w:hAnsi="Times New Roman" w:cs="Times New Roman"/>
+          <w:color w:val="auto"/>
+          <w:sz w:val="24"/>
+          <w:szCs w:val="24"/>
+          <w:u w:val="none"/>
+        </w:rPr>
+        <w:t xml:space="preserve"> S</w:t>
+      </w:r>
+      <w:r>
+        <w:rPr>
+          <w:rStyle w:val="Hyperlink"/>
+          <w:rFonts w:ascii="Times New Roman" w:hAnsi="Times New Roman" w:cs="Times New Roman"/>
+          <w:color w:val="auto"/>
+          <w:sz w:val="24"/>
+          <w:szCs w:val="24"/>
+          <w:u w:val="none"/>
+        </w:rPr>
+        <w:t>enha 123</w:t>
+      </w:r>
+      <w:r>
+        <w:rPr>
+          <w:rStyle w:val="Hyperlink"/>
+          <w:rFonts w:ascii="Times New Roman" w:hAnsi="Times New Roman" w:cs="Times New Roman"/>
+          <w:color w:val="auto"/>
+          <w:sz w:val="24"/>
+          <w:szCs w:val="24"/>
+          <w:u w:val="none"/>
+        </w:rPr>
+        <w:t xml:space="preserve">    (Finalizador)</w:t>
+      </w:r>
+    </w:p>
+    <w:p>
+      <w:pPr>
+        <w:rPr>
+          <w:rFonts w:ascii="Times New Roman" w:hAnsi="Times New Roman" w:cs="Times New Roman"/>
+          <w:sz w:val="24"/>
+          <w:szCs w:val="24"/>
+        </w:rPr>
+      </w:pPr>
+    </w:p>
+    <w:p>
+      <w:pPr>
+        <w:rPr>
+          <w:rFonts w:ascii="Times New Roman" w:hAnsi="Times New Roman" w:cs="Times New Roman"/>
+          <w:sz w:val="24"/>
+          <w:szCs w:val="24"/>
+        </w:rPr>
+      </w:pPr>
+    </w:p>
+    <w:p>
+      <w:pPr>
         <w:rPr>
           <w:rFonts w:ascii="Times New Roman" w:hAnsi="Times New Roman" w:cs="Times New Roman"/>
           <w:b/>
           <w:bCs/>
-          <w:sz w:val="24"/>
-          <w:szCs w:val="24"/>
-        </w:rPr>
-        <w:t>e-mail</w:t>
-      </w:r>
-      <w:r>
-        <w:rPr>
-          <w:rFonts w:ascii="Times New Roman" w:hAnsi="Times New Roman" w:cs="Times New Roman"/>
-          <w:sz w:val="24"/>
-          <w:szCs w:val="24"/>
-        </w:rPr>
-        <w:t xml:space="preserve"> e </w:t>
-      </w:r>
+        </w:rPr>
+      </w:pPr>
       <w:r>
         <w:rPr>
           <w:rFonts w:ascii="Times New Roman" w:hAnsi="Times New Roman" w:cs="Times New Roman"/>
           <w:b/>
           <w:bCs/>
-          <w:sz w:val="24"/>
-          <w:szCs w:val="24"/>
-        </w:rPr>
-        <w:t>senha</w:t>
-      </w:r>
-      <w:r>
-        <w:rPr>
-          <w:rFonts w:ascii="Times New Roman" w:hAnsi="Times New Roman" w:cs="Times New Roman"/>
-          <w:sz w:val="24"/>
-          <w:szCs w:val="24"/>
-        </w:rPr>
-        <w:t xml:space="preserve"> o usuário será redirecionado para a tela inicial do sistema. Dependendo do tipo de usuário algumas telas não são </w:t>
-      </w:r>
-      <w:r>
-        <w:rPr>
-          <w:rFonts w:ascii="Times New Roman" w:hAnsi="Times New Roman" w:cs="Times New Roman"/>
-          <w:sz w:val="24"/>
-          <w:szCs w:val="24"/>
-        </w:rPr>
-        <w:t>acessíveis:</w:t>
-      </w:r>
-    </w:p>
-    <w:p>
-      <w:pPr>
-        <w:jc w:val="both"/>
-        <w:rPr>
-          <w:rFonts w:ascii="Times New Roman" w:hAnsi="Times New Roman" w:cs="Times New Roman"/>
-          <w:sz w:val="24"/>
-          <w:szCs w:val="24"/>
-        </w:rPr>
-      </w:pPr>
-      <w:r>
-        <w:rPr>
-          <w:noProof/>
-        </w:rPr>
-        <w:lastRenderedPageBreak/>
-        <w:drawing>
-          <wp:inline distT="0" distB="0" distL="0" distR="0" wp14:anchorId="3310F6FC" wp14:editId="29E666A8">
-            <wp:extent cx="4427220" cy="2339076"/>
-            <wp:effectExtent l="0" t="0" r="0" b="4445"/>
-            <wp:docPr id="1" name="Imagem 1"/>
-            <wp:cNvGraphicFramePr>
-              <a:graphicFrameLocks xmlns:a="http://schemas.openxmlformats.org/drawingml/2006/main" noChangeAspect="1"/>
-            </wp:cNvGraphicFramePr>
-            <a:graphic xmlns:a="http://schemas.openxmlformats.org/drawingml/2006/main">
-              <a:graphicData uri="http://schemas.openxmlformats.org/drawingml/2006/picture">
-                <pic:pic xmlns:pic="http://schemas.openxmlformats.org/drawingml/2006/picture">
-                  <pic:nvPicPr>
-                    <pic:cNvPr id="1" name=""/>
-                    <pic:cNvPicPr/>
-                  </pic:nvPicPr>
-                  <pic:blipFill>
-                    <a:blip r:embed="rId9"/>
-                    <a:stretch>
-                      <a:fillRect/>
-                    </a:stretch>
-                  </pic:blipFill>
-                  <pic:spPr>
-                    <a:xfrm>
-                      <a:off x="0" y="0"/>
-                      <a:ext cx="4437785" cy="2344658"/>
-                    </a:xfrm>
-                    <a:prstGeom prst="rect">
-                      <a:avLst/>
-                    </a:prstGeom>
-                  </pic:spPr>
-                </pic:pic>
-              </a:graphicData>
-            </a:graphic>
-          </wp:inline>
-        </w:drawing>
-      </w:r>
-    </w:p>
-    <w:p>
-      <w:pPr>
-        <w:jc w:val="both"/>
-        <w:rPr>
-          <w:rFonts w:ascii="Times New Roman" w:hAnsi="Times New Roman" w:cs="Times New Roman"/>
-          <w:sz w:val="24"/>
-          <w:szCs w:val="24"/>
-        </w:rPr>
-      </w:pPr>
-      <w:r>
-        <w:rPr>
-          <w:rFonts w:ascii="Times New Roman" w:hAnsi="Times New Roman" w:cs="Times New Roman"/>
-          <w:sz w:val="24"/>
-          <w:szCs w:val="24"/>
-        </w:rPr>
-        <w:t xml:space="preserve">Podemos ter 3 tipos diferentes de </w:t>
-      </w:r>
-      <w:r>
-        <w:rPr>
-          <w:rFonts w:ascii="Times New Roman" w:hAnsi="Times New Roman" w:cs="Times New Roman"/>
-          <w:sz w:val="24"/>
-          <w:szCs w:val="24"/>
-        </w:rPr>
-        <w:t>usuários:</w:t>
-      </w:r>
-      <w:r>
-        <w:rPr>
-          <w:rFonts w:ascii="Times New Roman" w:hAnsi="Times New Roman" w:cs="Times New Roman"/>
-          <w:sz w:val="24"/>
-          <w:szCs w:val="24"/>
-        </w:rPr>
-        <w:t xml:space="preserve"> </w:t>
-      </w:r>
-    </w:p>
-    <w:p>
-      <w:pPr>
-        <w:pStyle w:val="PargrafodaLista"/>
-        <w:numPr>
-          <w:ilvl w:val="0"/>
-          <w:numId w:val="1"/>
-        </w:numPr>
-        <w:spacing w:line="360" w:lineRule="auto"/>
-        <w:jc w:val="both"/>
-        <w:rPr>
-          <w:rFonts w:ascii="Times New Roman" w:hAnsi="Times New Roman" w:cs="Times New Roman"/>
-          <w:sz w:val="24"/>
-          <w:szCs w:val="24"/>
-        </w:rPr>
-      </w:pPr>
-      <w:r>
+        </w:rPr>
+        <w:t xml:space="preserve">Segue a relação dos itens realizado no desafio </w:t>
+      </w:r>
+    </w:p>
+    <w:p>
+      <w:pPr>
         <w:rPr>
           <w:rFonts w:ascii="Times New Roman" w:hAnsi="Times New Roman" w:cs="Times New Roman"/>
           <w:b/>
           <w:bCs/>
-          <w:sz w:val="24"/>
-          <w:szCs w:val="24"/>
-        </w:rPr>
-        <w:t>Usuário Administrator</w:t>
-      </w:r>
-      <w:r>
-        <w:rPr>
-          <w:rFonts w:ascii="Times New Roman" w:hAnsi="Times New Roman" w:cs="Times New Roman"/>
-          <w:sz w:val="24"/>
-          <w:szCs w:val="24"/>
-        </w:rPr>
-        <w:t xml:space="preserve"> tem permissão para </w:t>
-      </w:r>
+        </w:rPr>
+      </w:pPr>
+    </w:p>
+    <w:p>
+      <w:pPr>
+        <w:spacing w:line="360" w:lineRule="auto"/>
+        <w:rPr>
+          <w:rFonts w:ascii="Times New Roman" w:hAnsi="Times New Roman" w:cs="Times New Roman"/>
+          <w:sz w:val="24"/>
+          <w:szCs w:val="24"/>
+        </w:rPr>
+      </w:pPr>
       <w:r>
         <w:rPr>
           <w:rFonts w:ascii="Times New Roman" w:hAnsi="Times New Roman" w:cs="Times New Roman"/>
@@ -899,7 +1109,24 @@
           <w:sz w:val="24"/>
           <w:szCs w:val="24"/>
         </w:rPr>
-        <w:t>Cadastrar,</w:t>
+        <w:t>- Visão de administrador</w:t>
+      </w:r>
+      <w:r>
+        <w:rPr>
+          <w:rFonts w:ascii="Times New Roman" w:hAnsi="Times New Roman" w:cs="Times New Roman"/>
+          <w:sz w:val="24"/>
+          <w:szCs w:val="24"/>
+        </w:rPr>
+        <w:br/>
+        <w:t xml:space="preserve">    - Incluir, excluir, atualizar e visualizar usuários (BACK/FRONT)</w:t>
+      </w:r>
+      <w:r>
+        <w:rPr>
+          <w:rFonts w:ascii="Times New Roman" w:hAnsi="Times New Roman" w:cs="Times New Roman"/>
+          <w:sz w:val="24"/>
+          <w:szCs w:val="24"/>
+        </w:rPr>
+        <w:br/>
       </w:r>
       <w:r>
         <w:rPr>
@@ -909,8 +1136,9 @@
           <w:sz w:val="24"/>
           <w:szCs w:val="24"/>
         </w:rPr>
-        <w:t xml:space="preserve"> </w:t>
-      </w:r>
+        <w:t>- Visão de usuário-</w:t>
+      </w:r>
+      <w:proofErr w:type="spellStart"/>
       <w:r>
         <w:rPr>
           <w:rFonts w:ascii="Times New Roman" w:hAnsi="Times New Roman" w:cs="Times New Roman"/>
@@ -919,7 +1147,49 @@
           <w:sz w:val="24"/>
           <w:szCs w:val="24"/>
         </w:rPr>
-        <w:t>Editar,</w:t>
+        <w:t>triador</w:t>
+      </w:r>
+      <w:proofErr w:type="spellEnd"/>
+      <w:r>
+        <w:rPr>
+          <w:rFonts w:ascii="Times New Roman" w:hAnsi="Times New Roman" w:cs="Times New Roman"/>
+          <w:sz w:val="24"/>
+          <w:szCs w:val="24"/>
+        </w:rPr>
+        <w:br/>
+        <w:t xml:space="preserve">     - Incluir e visualizar processos (BACK/FRONT)</w:t>
+      </w:r>
+      <w:r>
+        <w:rPr>
+          <w:rFonts w:ascii="Times New Roman" w:hAnsi="Times New Roman" w:cs="Times New Roman"/>
+          <w:sz w:val="24"/>
+          <w:szCs w:val="24"/>
+        </w:rPr>
+        <w:br/>
+      </w:r>
+      <w:r>
+        <w:rPr>
+          <w:rFonts w:ascii="Times New Roman" w:hAnsi="Times New Roman" w:cs="Times New Roman"/>
+          <w:sz w:val="24"/>
+          <w:szCs w:val="24"/>
+        </w:rPr>
+        <w:t xml:space="preserve">     </w:t>
+      </w:r>
+      <w:r>
+        <w:rPr>
+          <w:rFonts w:ascii="Times New Roman" w:hAnsi="Times New Roman" w:cs="Times New Roman"/>
+          <w:sz w:val="24"/>
+          <w:szCs w:val="24"/>
+        </w:rPr>
+        <w:t>- Atribuir um ou mais usuários a realizar um parecer sobre um processo (BACK)</w:t>
+      </w:r>
+      <w:r>
+        <w:rPr>
+          <w:rFonts w:ascii="Times New Roman" w:hAnsi="Times New Roman" w:cs="Times New Roman"/>
+          <w:sz w:val="24"/>
+          <w:szCs w:val="24"/>
+        </w:rPr>
+        <w:br/>
       </w:r>
       <w:r>
         <w:rPr>
@@ -929,31 +1199,76 @@
           <w:sz w:val="24"/>
           <w:szCs w:val="24"/>
         </w:rPr>
-        <w:t xml:space="preserve"> Excluir, </w:t>
-      </w:r>
-      <w:r>
-        <w:rPr>
-          <w:rFonts w:ascii="Times New Roman" w:hAnsi="Times New Roman" w:cs="Times New Roman"/>
-          <w:b/>
-          <w:bCs/>
-          <w:sz w:val="24"/>
-          <w:szCs w:val="24"/>
-        </w:rPr>
-        <w:t>Consultar</w:t>
-      </w:r>
-      <w:r>
-        <w:rPr>
-          <w:rFonts w:ascii="Times New Roman" w:hAnsi="Times New Roman" w:cs="Times New Roman"/>
-          <w:sz w:val="24"/>
-          <w:szCs w:val="24"/>
-        </w:rPr>
-        <w:t xml:space="preserve"> usuários.</w:t>
+        <w:t>- Visão de usuário-finalizador</w:t>
+      </w:r>
+      <w:r>
+        <w:rPr>
+          <w:rFonts w:ascii="Times New Roman" w:hAnsi="Times New Roman" w:cs="Times New Roman"/>
+          <w:sz w:val="24"/>
+          <w:szCs w:val="24"/>
+        </w:rPr>
+        <w:br/>
+      </w:r>
+      <w:r>
+        <w:rPr>
+          <w:rFonts w:ascii="Times New Roman" w:hAnsi="Times New Roman" w:cs="Times New Roman"/>
+          <w:sz w:val="24"/>
+          <w:szCs w:val="24"/>
+        </w:rPr>
+        <w:t xml:space="preserve">     </w:t>
+      </w:r>
+      <w:r>
+        <w:rPr>
+          <w:rFonts w:ascii="Times New Roman" w:hAnsi="Times New Roman" w:cs="Times New Roman"/>
+          <w:sz w:val="24"/>
+          <w:szCs w:val="24"/>
+        </w:rPr>
+        <w:t>- Visualizar processos pendentes de parecer. (BACK/FRONT)</w:t>
+      </w:r>
+      <w:r>
+        <w:rPr>
+          <w:rFonts w:ascii="Times New Roman" w:hAnsi="Times New Roman" w:cs="Times New Roman"/>
+          <w:sz w:val="24"/>
+          <w:szCs w:val="24"/>
+        </w:rPr>
+        <w:br/>
+      </w:r>
+      <w:r>
+        <w:rPr>
+          <w:rFonts w:ascii="Times New Roman" w:hAnsi="Times New Roman" w:cs="Times New Roman"/>
+          <w:sz w:val="24"/>
+          <w:szCs w:val="24"/>
+        </w:rPr>
+        <w:t xml:space="preserve">     </w:t>
+      </w:r>
+      <w:r>
+        <w:rPr>
+          <w:rFonts w:ascii="Times New Roman" w:hAnsi="Times New Roman" w:cs="Times New Roman"/>
+          <w:sz w:val="24"/>
+          <w:szCs w:val="24"/>
+        </w:rPr>
+        <w:t xml:space="preserve">- Incluir o parecer sobre o </w:t>
+      </w:r>
+      <w:r>
+        <w:rPr>
+          <w:rFonts w:ascii="Times New Roman" w:hAnsi="Times New Roman" w:cs="Times New Roman"/>
+          <w:sz w:val="24"/>
+          <w:szCs w:val="24"/>
+        </w:rPr>
+        <w:t>processo (</w:t>
+      </w:r>
+      <w:r>
+        <w:rPr>
+          <w:rFonts w:ascii="Times New Roman" w:hAnsi="Times New Roman" w:cs="Times New Roman"/>
+          <w:sz w:val="24"/>
+          <w:szCs w:val="24"/>
+        </w:rPr>
+        <w:t>BACK/FRONT)</w:t>
       </w:r>
     </w:p>
     <w:p>
       <w:pPr>
         <w:spacing w:line="360" w:lineRule="auto"/>
-        <w:jc w:val="both"/>
         <w:rPr>
           <w:rFonts w:ascii="Times New Roman" w:hAnsi="Times New Roman" w:cs="Times New Roman"/>
           <w:sz w:val="24"/>
@@ -964,7 +1279,6 @@
     <w:p>
       <w:pPr>
         <w:spacing w:line="360" w:lineRule="auto"/>
-        <w:jc w:val="both"/>
         <w:rPr>
           <w:rFonts w:ascii="Times New Roman" w:hAnsi="Times New Roman" w:cs="Times New Roman"/>
           <w:sz w:val="24"/>
@@ -976,10 +1290,10 @@
           <w:noProof/>
         </w:rPr>
         <w:drawing>
-          <wp:inline distT="0" distB="0" distL="0" distR="0" wp14:anchorId="5CB4E573" wp14:editId="774B47E9">
-            <wp:extent cx="5074920" cy="2803619"/>
-            <wp:effectExtent l="0" t="0" r="0" b="0"/>
-            <wp:docPr id="2" name="Imagem 2"/>
+          <wp:inline distT="0" distB="0" distL="0" distR="0" wp14:anchorId="4546DD7E" wp14:editId="4AAC09EF">
+            <wp:extent cx="2184486" cy="3543300"/>
+            <wp:effectExtent l="0" t="0" r="6350" b="0"/>
+            <wp:docPr id="10" name="Imagem 10"/>
             <wp:cNvGraphicFramePr>
               <a:graphicFrameLocks xmlns:a="http://schemas.openxmlformats.org/drawingml/2006/main" noChangeAspect="1"/>
             </wp:cNvGraphicFramePr>
@@ -999,7 +1313,7 @@
                   <pic:spPr>
                     <a:xfrm>
                       <a:off x="0" y="0"/>
-                      <a:ext cx="5086232" cy="2809868"/>
+                      <a:ext cx="2224681" cy="3608497"/>
                     </a:xfrm>
                     <a:prstGeom prst="rect">
                       <a:avLst/>
@@ -1014,11 +1328,43 @@
     </w:p>
     <w:p>
       <w:pPr>
-        <w:pStyle w:val="PargrafodaLista"/>
-        <w:numPr>
-          <w:ilvl w:val="0"/>
-          <w:numId w:val="1"/>
-        </w:numPr>
+        <w:spacing w:line="360" w:lineRule="auto"/>
+        <w:ind w:firstLine="708"/>
+        <w:rPr>
+          <w:rFonts w:ascii="Times New Roman" w:hAnsi="Times New Roman" w:cs="Times New Roman"/>
+          <w:sz w:val="24"/>
+          <w:szCs w:val="24"/>
+        </w:rPr>
+      </w:pPr>
+      <w:r>
+        <w:rPr>
+          <w:rFonts w:ascii="Times New Roman" w:hAnsi="Times New Roman" w:cs="Times New Roman"/>
+          <w:sz w:val="24"/>
+          <w:szCs w:val="24"/>
+        </w:rPr>
+        <w:t xml:space="preserve"> </w:t>
+      </w:r>
+      <w:r>
+        <w:rPr>
+          <w:rFonts w:ascii="Times New Roman" w:hAnsi="Times New Roman" w:cs="Times New Roman"/>
+          <w:sz w:val="24"/>
+          <w:szCs w:val="24"/>
+        </w:rPr>
+        <w:t>F</w:t>
+      </w:r>
+      <w:r>
+        <w:rPr>
+          <w:rFonts w:ascii="Times New Roman" w:hAnsi="Times New Roman" w:cs="Times New Roman"/>
+          <w:sz w:val="24"/>
+          <w:szCs w:val="24"/>
+        </w:rPr>
+        <w:t>oi implementado alguns testes unitários referente a usuários</w:t>
+      </w:r>
+    </w:p>
+    <w:p>
+      <w:pPr>
+        <w:spacing w:line="360" w:lineRule="auto"/>
+        <w:ind w:firstLine="708"/>
         <w:jc w:val="both"/>
         <w:rPr>
           <w:rFonts w:ascii="Times New Roman" w:hAnsi="Times New Roman" w:cs="Times New Roman"/>
@@ -1029,328 +1375,16 @@
       <w:r>
         <w:rPr>
           <w:rFonts w:ascii="Times New Roman" w:hAnsi="Times New Roman" w:cs="Times New Roman"/>
-          <w:b/>
-          <w:bCs/>
-          <w:sz w:val="24"/>
-          <w:szCs w:val="24"/>
-        </w:rPr>
-        <w:t xml:space="preserve">Usuário </w:t>
-      </w:r>
-      <w:proofErr w:type="spellStart"/>
-      <w:r>
-        <w:rPr>
-          <w:rFonts w:ascii="Times New Roman" w:hAnsi="Times New Roman" w:cs="Times New Roman"/>
-          <w:b/>
-          <w:bCs/>
-          <w:sz w:val="24"/>
-          <w:szCs w:val="24"/>
-        </w:rPr>
-        <w:t>Triador</w:t>
-      </w:r>
-      <w:proofErr w:type="spellEnd"/>
-      <w:r>
-        <w:rPr>
-          <w:rFonts w:ascii="Times New Roman" w:hAnsi="Times New Roman" w:cs="Times New Roman"/>
-          <w:sz w:val="24"/>
-          <w:szCs w:val="24"/>
-        </w:rPr>
-        <w:t xml:space="preserve"> tem permissão para </w:t>
-      </w:r>
-      <w:r>
-        <w:rPr>
-          <w:rFonts w:ascii="Times New Roman" w:hAnsi="Times New Roman" w:cs="Times New Roman"/>
-          <w:b/>
-          <w:bCs/>
-          <w:sz w:val="24"/>
-          <w:szCs w:val="24"/>
-        </w:rPr>
-        <w:t xml:space="preserve">Cadastrar e </w:t>
-      </w:r>
-      <w:r>
-        <w:rPr>
-          <w:rFonts w:ascii="Times New Roman" w:hAnsi="Times New Roman" w:cs="Times New Roman"/>
-          <w:b/>
-          <w:bCs/>
-          <w:sz w:val="24"/>
-          <w:szCs w:val="24"/>
-        </w:rPr>
-        <w:t>C</w:t>
-      </w:r>
-      <w:r>
-        <w:rPr>
-          <w:rFonts w:ascii="Times New Roman" w:hAnsi="Times New Roman" w:cs="Times New Roman"/>
-          <w:b/>
-          <w:bCs/>
-          <w:sz w:val="24"/>
-          <w:szCs w:val="24"/>
-        </w:rPr>
-        <w:t xml:space="preserve">onsultar </w:t>
-      </w:r>
-      <w:r>
-        <w:rPr>
-          <w:rFonts w:ascii="Times New Roman" w:hAnsi="Times New Roman" w:cs="Times New Roman"/>
-          <w:b/>
-          <w:bCs/>
-          <w:sz w:val="24"/>
-          <w:szCs w:val="24"/>
-        </w:rPr>
-        <w:t>os P</w:t>
-      </w:r>
-      <w:r>
-        <w:rPr>
-          <w:rFonts w:ascii="Times New Roman" w:hAnsi="Times New Roman" w:cs="Times New Roman"/>
-          <w:b/>
-          <w:bCs/>
-          <w:sz w:val="24"/>
-          <w:szCs w:val="24"/>
-        </w:rPr>
-        <w:t>rocessos</w:t>
-      </w:r>
-      <w:r>
-        <w:rPr>
-          <w:rFonts w:ascii="Times New Roman" w:hAnsi="Times New Roman" w:cs="Times New Roman"/>
-          <w:sz w:val="24"/>
-          <w:szCs w:val="24"/>
-        </w:rPr>
-        <w:t>,</w:t>
-      </w:r>
-    </w:p>
-    <w:p>
-      <w:pPr>
-        <w:pStyle w:val="PargrafodaLista"/>
-        <w:jc w:val="both"/>
-        <w:rPr>
-          <w:rFonts w:ascii="Times New Roman" w:hAnsi="Times New Roman" w:cs="Times New Roman"/>
-          <w:sz w:val="24"/>
-          <w:szCs w:val="24"/>
-        </w:rPr>
-      </w:pPr>
-      <w:r>
-        <w:rPr>
-          <w:rFonts w:ascii="Times New Roman" w:hAnsi="Times New Roman" w:cs="Times New Roman"/>
-          <w:sz w:val="24"/>
-          <w:szCs w:val="24"/>
-        </w:rPr>
-        <w:t xml:space="preserve">( </w:t>
-      </w:r>
-      <w:r>
-        <w:rPr>
-          <w:rFonts w:ascii="Times New Roman" w:hAnsi="Times New Roman" w:cs="Times New Roman"/>
-          <w:sz w:val="24"/>
-          <w:szCs w:val="24"/>
-        </w:rPr>
-        <w:t xml:space="preserve">No </w:t>
-      </w:r>
-      <w:r>
-        <w:rPr>
-          <w:rFonts w:ascii="Times New Roman" w:hAnsi="Times New Roman" w:cs="Times New Roman"/>
-          <w:sz w:val="24"/>
-          <w:szCs w:val="24"/>
-        </w:rPr>
-        <w:t xml:space="preserve">FRONT </w:t>
-      </w:r>
-      <w:r>
-        <w:rPr>
-          <w:rFonts w:ascii="Times New Roman" w:hAnsi="Times New Roman" w:cs="Times New Roman"/>
-          <w:sz w:val="24"/>
-          <w:szCs w:val="24"/>
-        </w:rPr>
-        <w:t>a opção de vincular um usuário ao processo</w:t>
-      </w:r>
-      <w:r>
-        <w:rPr>
-          <w:rFonts w:ascii="Times New Roman" w:hAnsi="Times New Roman" w:cs="Times New Roman"/>
-          <w:sz w:val="24"/>
-          <w:szCs w:val="24"/>
-        </w:rPr>
-        <w:t xml:space="preserve"> não está </w:t>
-      </w:r>
-      <w:proofErr w:type="spellStart"/>
-      <w:r>
-        <w:rPr>
-          <w:rFonts w:ascii="Times New Roman" w:hAnsi="Times New Roman" w:cs="Times New Roman"/>
-          <w:sz w:val="24"/>
-          <w:szCs w:val="24"/>
-        </w:rPr>
-        <w:t>concluida</w:t>
-      </w:r>
-      <w:proofErr w:type="spellEnd"/>
-      <w:r>
-        <w:rPr>
-          <w:rFonts w:ascii="Times New Roman" w:hAnsi="Times New Roman" w:cs="Times New Roman"/>
-          <w:sz w:val="24"/>
-          <w:szCs w:val="24"/>
-        </w:rPr>
-        <w:t>,</w:t>
-      </w:r>
-      <w:r>
-        <w:rPr>
-          <w:rFonts w:ascii="Times New Roman" w:hAnsi="Times New Roman" w:cs="Times New Roman"/>
-          <w:sz w:val="24"/>
-          <w:szCs w:val="24"/>
-        </w:rPr>
-        <w:t xml:space="preserve"> </w:t>
-      </w:r>
-      <w:r>
-        <w:rPr>
-          <w:rFonts w:ascii="Times New Roman" w:hAnsi="Times New Roman" w:cs="Times New Roman"/>
-          <w:sz w:val="24"/>
-          <w:szCs w:val="24"/>
-        </w:rPr>
-        <w:t xml:space="preserve">porém esta opção </w:t>
-      </w:r>
-      <w:r>
-        <w:rPr>
-          <w:rFonts w:ascii="Times New Roman" w:hAnsi="Times New Roman" w:cs="Times New Roman"/>
-          <w:sz w:val="24"/>
-          <w:szCs w:val="24"/>
-        </w:rPr>
-        <w:t>está</w:t>
-      </w:r>
-      <w:r>
-        <w:rPr>
-          <w:rFonts w:ascii="Times New Roman" w:hAnsi="Times New Roman" w:cs="Times New Roman"/>
-          <w:sz w:val="24"/>
-          <w:szCs w:val="24"/>
-        </w:rPr>
-        <w:t xml:space="preserve"> disponível na API,</w:t>
-      </w:r>
-      <w:r>
-        <w:rPr>
-          <w:rFonts w:ascii="Times New Roman" w:hAnsi="Times New Roman" w:cs="Times New Roman"/>
-          <w:sz w:val="24"/>
-          <w:szCs w:val="24"/>
-        </w:rPr>
-        <w:t xml:space="preserve"> </w:t>
-      </w:r>
-      <w:r>
-        <w:rPr>
-          <w:rFonts w:ascii="Times New Roman" w:hAnsi="Times New Roman" w:cs="Times New Roman"/>
-          <w:sz w:val="24"/>
-          <w:szCs w:val="24"/>
-        </w:rPr>
-        <w:t xml:space="preserve"> junto na pasta </w:t>
-      </w:r>
-      <w:proofErr w:type="spellStart"/>
-      <w:r>
-        <w:rPr>
-          <w:rFonts w:ascii="Times New Roman" w:hAnsi="Times New Roman" w:cs="Times New Roman"/>
-          <w:sz w:val="24"/>
-          <w:szCs w:val="24"/>
-        </w:rPr>
-        <w:t>docs</w:t>
-      </w:r>
-      <w:proofErr w:type="spellEnd"/>
-      <w:r>
-        <w:rPr>
-          <w:rFonts w:ascii="Times New Roman" w:hAnsi="Times New Roman" w:cs="Times New Roman"/>
-          <w:sz w:val="24"/>
-          <w:szCs w:val="24"/>
-        </w:rPr>
-        <w:t xml:space="preserve"> do </w:t>
-      </w:r>
-      <w:proofErr w:type="spellStart"/>
-      <w:r>
-        <w:rPr>
-          <w:rFonts w:ascii="Times New Roman" w:hAnsi="Times New Roman" w:cs="Times New Roman"/>
-          <w:sz w:val="24"/>
-          <w:szCs w:val="24"/>
-        </w:rPr>
-        <w:t>B</w:t>
-      </w:r>
-      <w:r>
-        <w:rPr>
-          <w:rFonts w:ascii="Times New Roman" w:hAnsi="Times New Roman" w:cs="Times New Roman"/>
-          <w:sz w:val="24"/>
-          <w:szCs w:val="24"/>
-        </w:rPr>
-        <w:t>ack</w:t>
-      </w:r>
-      <w:r>
-        <w:rPr>
-          <w:rFonts w:ascii="Times New Roman" w:hAnsi="Times New Roman" w:cs="Times New Roman"/>
-          <w:sz w:val="24"/>
-          <w:szCs w:val="24"/>
-        </w:rPr>
-        <w:t>E</w:t>
-      </w:r>
-      <w:r>
-        <w:rPr>
-          <w:rFonts w:ascii="Times New Roman" w:hAnsi="Times New Roman" w:cs="Times New Roman"/>
-          <w:sz w:val="24"/>
-          <w:szCs w:val="24"/>
-        </w:rPr>
-        <w:t>nd</w:t>
-      </w:r>
-      <w:proofErr w:type="spellEnd"/>
-      <w:r>
-        <w:rPr>
-          <w:rFonts w:ascii="Times New Roman" w:hAnsi="Times New Roman" w:cs="Times New Roman"/>
-          <w:sz w:val="24"/>
-          <w:szCs w:val="24"/>
-        </w:rPr>
-        <w:t xml:space="preserve"> existe um arquivo .</w:t>
-      </w:r>
-      <w:proofErr w:type="spellStart"/>
-      <w:r>
-        <w:rPr>
-          <w:rFonts w:ascii="Times New Roman" w:hAnsi="Times New Roman" w:cs="Times New Roman"/>
-          <w:sz w:val="24"/>
-          <w:szCs w:val="24"/>
-        </w:rPr>
-        <w:t>json</w:t>
-      </w:r>
-      <w:proofErr w:type="spellEnd"/>
-      <w:r>
-        <w:rPr>
-          <w:rFonts w:ascii="Times New Roman" w:hAnsi="Times New Roman" w:cs="Times New Roman"/>
-          <w:sz w:val="24"/>
-          <w:szCs w:val="24"/>
-        </w:rPr>
-        <w:t xml:space="preserve"> que </w:t>
-      </w:r>
-      <w:r>
-        <w:rPr>
-          <w:rFonts w:ascii="Times New Roman" w:hAnsi="Times New Roman" w:cs="Times New Roman"/>
-          <w:sz w:val="24"/>
-          <w:szCs w:val="24"/>
-        </w:rPr>
-        <w:t xml:space="preserve"> foi exportado do </w:t>
-      </w:r>
-      <w:proofErr w:type="spellStart"/>
-      <w:r>
-        <w:rPr>
-          <w:rFonts w:ascii="Times New Roman" w:hAnsi="Times New Roman" w:cs="Times New Roman"/>
-          <w:sz w:val="24"/>
-          <w:szCs w:val="24"/>
-        </w:rPr>
-        <w:t>Insomina</w:t>
-      </w:r>
-      <w:proofErr w:type="spellEnd"/>
-      <w:r>
-        <w:rPr>
-          <w:rFonts w:ascii="Times New Roman" w:hAnsi="Times New Roman" w:cs="Times New Roman"/>
-          <w:sz w:val="24"/>
-          <w:szCs w:val="24"/>
-        </w:rPr>
-        <w:t xml:space="preserve"> com todas as requisições)</w:t>
-      </w:r>
-    </w:p>
-    <w:p>
-      <w:pPr>
-        <w:pStyle w:val="PargrafodaLista"/>
-        <w:jc w:val="both"/>
-        <w:rPr>
-          <w:rFonts w:ascii="Times New Roman" w:hAnsi="Times New Roman" w:cs="Times New Roman"/>
-          <w:sz w:val="24"/>
-          <w:szCs w:val="24"/>
-        </w:rPr>
-      </w:pPr>
-    </w:p>
-    <w:p>
-      <w:pPr>
-        <w:pStyle w:val="PargrafodaLista"/>
-        <w:jc w:val="both"/>
+          <w:sz w:val="24"/>
+          <w:szCs w:val="24"/>
+        </w:rPr>
+        <w:lastRenderedPageBreak/>
+        <w:t>Não escondo os Menus aos quais os o usuário não tem permissão, ao clicar em um menu que ele não tem permissão será mostrada uma mensagem, alertando que o mesmo não possui acesso.</w:t>
+      </w:r>
+    </w:p>
+    <w:p>
+      <w:pPr>
+        <w:spacing w:line="360" w:lineRule="auto"/>
         <w:rPr>
           <w:rFonts w:ascii="Times New Roman" w:hAnsi="Times New Roman" w:cs="Times New Roman"/>
           <w:sz w:val="24"/>
@@ -1361,12 +1395,11 @@
         <w:rPr>
           <w:noProof/>
         </w:rPr>
-        <w:lastRenderedPageBreak/>
         <w:drawing>
-          <wp:inline distT="0" distB="0" distL="0" distR="0" wp14:anchorId="2954289F" wp14:editId="7159BEBB">
-            <wp:extent cx="4942840" cy="2722514"/>
-            <wp:effectExtent l="0" t="0" r="0" b="1905"/>
-            <wp:docPr id="3" name="Imagem 3"/>
+          <wp:inline distT="0" distB="0" distL="0" distR="0" wp14:anchorId="4505E386" wp14:editId="0DF67362">
+            <wp:extent cx="5029200" cy="1531115"/>
+            <wp:effectExtent l="0" t="0" r="0" b="0"/>
+            <wp:docPr id="6" name="Imagem 6"/>
             <wp:cNvGraphicFramePr>
               <a:graphicFrameLocks xmlns:a="http://schemas.openxmlformats.org/drawingml/2006/main" noChangeAspect="1"/>
             </wp:cNvGraphicFramePr>
@@ -1386,7 +1419,7 @@
                   <pic:spPr>
                     <a:xfrm>
                       <a:off x="0" y="0"/>
-                      <a:ext cx="4950206" cy="2726571"/>
+                      <a:ext cx="5037583" cy="1533667"/>
                     </a:xfrm>
                     <a:prstGeom prst="rect">
                       <a:avLst/>
@@ -1399,42 +1432,23 @@
         </w:drawing>
       </w:r>
     </w:p>
-    <w:p>
-      <w:pPr>
-        <w:pStyle w:val="PargrafodaLista"/>
-        <w:jc w:val="both"/>
-        <w:rPr>
-          <w:rFonts w:ascii="Times New Roman" w:hAnsi="Times New Roman" w:cs="Times New Roman"/>
-          <w:sz w:val="24"/>
-          <w:szCs w:val="24"/>
-        </w:rPr>
-      </w:pPr>
-    </w:p>
-    <w:p>
-      <w:pPr>
-        <w:pStyle w:val="PargrafodaLista"/>
-        <w:jc w:val="both"/>
-        <w:rPr>
-          <w:rFonts w:ascii="Times New Roman" w:hAnsi="Times New Roman" w:cs="Times New Roman"/>
-          <w:sz w:val="24"/>
-          <w:szCs w:val="24"/>
-        </w:rPr>
-      </w:pPr>
-    </w:p>
-    <w:p>
-      <w:pPr>
-        <w:pStyle w:val="PargrafodaLista"/>
-        <w:numPr>
-          <w:ilvl w:val="0"/>
-          <w:numId w:val="1"/>
-        </w:numPr>
-        <w:jc w:val="both"/>
-        <w:rPr>
-          <w:rFonts w:ascii="Times New Roman" w:hAnsi="Times New Roman" w:cs="Times New Roman"/>
-          <w:sz w:val="24"/>
-          <w:szCs w:val="24"/>
-        </w:rPr>
-      </w:pPr>
+    <w:p/>
+    <w:p>
+      <w:pPr>
+        <w:rPr>
+          <w:rFonts w:ascii="Times New Roman" w:hAnsi="Times New Roman" w:cs="Times New Roman"/>
+          <w:sz w:val="24"/>
+          <w:szCs w:val="24"/>
+        </w:rPr>
+      </w:pPr>
+      <w:r>
+        <w:rPr>
+          <w:rFonts w:ascii="Times New Roman" w:hAnsi="Times New Roman" w:cs="Times New Roman"/>
+          <w:sz w:val="24"/>
+          <w:szCs w:val="24"/>
+        </w:rPr>
+        <w:t xml:space="preserve">Após efetuar o login com </w:t>
+      </w:r>
       <w:r>
         <w:rPr>
           <w:rFonts w:ascii="Times New Roman" w:hAnsi="Times New Roman" w:cs="Times New Roman"/>
@@ -1443,7 +1457,15 @@
           <w:sz w:val="24"/>
           <w:szCs w:val="24"/>
         </w:rPr>
-        <w:t xml:space="preserve">Usuário </w:t>
+        <w:t>e-mail</w:t>
+      </w:r>
+      <w:r>
+        <w:rPr>
+          <w:rFonts w:ascii="Times New Roman" w:hAnsi="Times New Roman" w:cs="Times New Roman"/>
+          <w:sz w:val="24"/>
+          <w:szCs w:val="24"/>
+        </w:rPr>
+        <w:t xml:space="preserve"> e </w:t>
       </w:r>
       <w:r>
         <w:rPr>
@@ -1453,121 +1475,43 @@
           <w:sz w:val="24"/>
           <w:szCs w:val="24"/>
         </w:rPr>
-        <w:t>Finalizador</w:t>
-      </w:r>
-      <w:r>
-        <w:rPr>
-          <w:rFonts w:ascii="Times New Roman" w:hAnsi="Times New Roman" w:cs="Times New Roman"/>
-          <w:sz w:val="24"/>
-          <w:szCs w:val="24"/>
-        </w:rPr>
-        <w:t xml:space="preserve"> </w:t>
-      </w:r>
-      <w:r>
-        <w:rPr>
-          <w:rFonts w:ascii="Times New Roman" w:hAnsi="Times New Roman" w:cs="Times New Roman"/>
-          <w:sz w:val="24"/>
-          <w:szCs w:val="24"/>
-        </w:rPr>
-        <w:t xml:space="preserve">tem permissão para </w:t>
-      </w:r>
-      <w:r>
-        <w:rPr>
-          <w:rFonts w:ascii="Times New Roman" w:hAnsi="Times New Roman" w:cs="Times New Roman"/>
-          <w:b/>
-          <w:bCs/>
-          <w:sz w:val="24"/>
-          <w:szCs w:val="24"/>
-        </w:rPr>
-        <w:t>Inserir Parecer</w:t>
-      </w:r>
-      <w:r>
-        <w:rPr>
-          <w:rFonts w:ascii="Times New Roman" w:hAnsi="Times New Roman" w:cs="Times New Roman"/>
-          <w:sz w:val="24"/>
-          <w:szCs w:val="24"/>
-        </w:rPr>
-        <w:t xml:space="preserve"> nos processos </w:t>
-      </w:r>
-      <w:r>
-        <w:rPr>
-          <w:rFonts w:ascii="Times New Roman" w:hAnsi="Times New Roman" w:cs="Times New Roman"/>
-          <w:b/>
-          <w:bCs/>
-          <w:sz w:val="24"/>
-          <w:szCs w:val="24"/>
-        </w:rPr>
-        <w:t>Pendentes</w:t>
-      </w:r>
-      <w:r>
-        <w:rPr>
-          <w:rFonts w:ascii="Times New Roman" w:hAnsi="Times New Roman" w:cs="Times New Roman"/>
-          <w:sz w:val="24"/>
-          <w:szCs w:val="24"/>
-        </w:rPr>
-        <w:t xml:space="preserve"> que estão </w:t>
-      </w:r>
-      <w:r>
-        <w:rPr>
-          <w:rFonts w:ascii="Times New Roman" w:hAnsi="Times New Roman" w:cs="Times New Roman"/>
-          <w:b/>
-          <w:bCs/>
-          <w:sz w:val="24"/>
-          <w:szCs w:val="24"/>
-        </w:rPr>
-        <w:t>vinculados a ele</w:t>
-      </w:r>
-      <w:r>
-        <w:rPr>
-          <w:rFonts w:ascii="Times New Roman" w:hAnsi="Times New Roman" w:cs="Times New Roman"/>
-          <w:sz w:val="24"/>
-          <w:szCs w:val="24"/>
-        </w:rPr>
-        <w:t xml:space="preserve">, também é </w:t>
-      </w:r>
-      <w:r>
-        <w:rPr>
-          <w:rFonts w:ascii="Times New Roman" w:hAnsi="Times New Roman" w:cs="Times New Roman"/>
-          <w:sz w:val="24"/>
-          <w:szCs w:val="24"/>
-        </w:rPr>
-        <w:t>possível consultar</w:t>
-      </w:r>
-      <w:r>
-        <w:rPr>
-          <w:rFonts w:ascii="Times New Roman" w:hAnsi="Times New Roman" w:cs="Times New Roman"/>
-          <w:sz w:val="24"/>
-          <w:szCs w:val="24"/>
-        </w:rPr>
-        <w:t xml:space="preserve"> os processos </w:t>
-      </w:r>
-      <w:r>
-        <w:rPr>
-          <w:rFonts w:ascii="Times New Roman" w:hAnsi="Times New Roman" w:cs="Times New Roman"/>
-          <w:sz w:val="24"/>
-          <w:szCs w:val="24"/>
-        </w:rPr>
-        <w:t>com parecer, ou seja,</w:t>
-      </w:r>
-      <w:r>
-        <w:rPr>
-          <w:rFonts w:ascii="Times New Roman" w:hAnsi="Times New Roman" w:cs="Times New Roman"/>
-          <w:sz w:val="24"/>
-          <w:szCs w:val="24"/>
-        </w:rPr>
-        <w:t xml:space="preserve"> finalizados.</w:t>
-      </w:r>
-    </w:p>
-    <w:p>
+        <w:t>senha</w:t>
+      </w:r>
+      <w:r>
+        <w:rPr>
+          <w:rFonts w:ascii="Times New Roman" w:hAnsi="Times New Roman" w:cs="Times New Roman"/>
+          <w:sz w:val="24"/>
+          <w:szCs w:val="24"/>
+        </w:rPr>
+        <w:t xml:space="preserve"> o usuário será redirecionado para a tela inicial do sistema. Dependendo do tipo de usuário algumas telas não são </w:t>
+      </w:r>
+      <w:r>
+        <w:rPr>
+          <w:rFonts w:ascii="Times New Roman" w:hAnsi="Times New Roman" w:cs="Times New Roman"/>
+          <w:sz w:val="24"/>
+          <w:szCs w:val="24"/>
+        </w:rPr>
+        <w:t>acessíveis:</w:t>
+      </w:r>
+    </w:p>
+    <w:p>
+      <w:pPr>
+        <w:jc w:val="both"/>
+        <w:rPr>
+          <w:rFonts w:ascii="Times New Roman" w:hAnsi="Times New Roman" w:cs="Times New Roman"/>
+          <w:sz w:val="24"/>
+          <w:szCs w:val="24"/>
+        </w:rPr>
+      </w:pPr>
       <w:r>
         <w:rPr>
           <w:noProof/>
         </w:rPr>
         <w:drawing>
-          <wp:inline distT="0" distB="0" distL="0" distR="0" wp14:anchorId="001FABED" wp14:editId="652F534A">
-            <wp:extent cx="5080000" cy="2382893"/>
-            <wp:effectExtent l="0" t="0" r="6350" b="0"/>
-            <wp:docPr id="4" name="Imagem 4"/>
+          <wp:inline distT="0" distB="0" distL="0" distR="0" wp14:anchorId="42B53910" wp14:editId="3D5AF913">
+            <wp:extent cx="4427220" cy="2339076"/>
+            <wp:effectExtent l="0" t="0" r="0" b="4445"/>
+            <wp:docPr id="1" name="Imagem 1"/>
             <wp:cNvGraphicFramePr>
               <a:graphicFrameLocks xmlns:a="http://schemas.openxmlformats.org/drawingml/2006/main" noChangeAspect="1"/>
             </wp:cNvGraphicFramePr>
@@ -1587,6 +1531,765 @@
                   <pic:spPr>
                     <a:xfrm>
                       <a:off x="0" y="0"/>
+                      <a:ext cx="4437785" cy="2344658"/>
+                    </a:xfrm>
+                    <a:prstGeom prst="rect">
+                      <a:avLst/>
+                    </a:prstGeom>
+                  </pic:spPr>
+                </pic:pic>
+              </a:graphicData>
+            </a:graphic>
+          </wp:inline>
+        </w:drawing>
+      </w:r>
+    </w:p>
+    <w:p>
+      <w:pPr>
+        <w:jc w:val="both"/>
+        <w:rPr>
+          <w:rFonts w:ascii="Times New Roman" w:hAnsi="Times New Roman" w:cs="Times New Roman"/>
+          <w:sz w:val="24"/>
+          <w:szCs w:val="24"/>
+        </w:rPr>
+      </w:pPr>
+      <w:r>
+        <w:rPr>
+          <w:rFonts w:ascii="Times New Roman" w:hAnsi="Times New Roman" w:cs="Times New Roman"/>
+          <w:sz w:val="24"/>
+          <w:szCs w:val="24"/>
+        </w:rPr>
+        <w:t xml:space="preserve">Podemos ter 3 tipos diferentes de </w:t>
+      </w:r>
+      <w:r>
+        <w:rPr>
+          <w:rFonts w:ascii="Times New Roman" w:hAnsi="Times New Roman" w:cs="Times New Roman"/>
+          <w:sz w:val="24"/>
+          <w:szCs w:val="24"/>
+        </w:rPr>
+        <w:t>usuários:</w:t>
+      </w:r>
+      <w:r>
+        <w:rPr>
+          <w:rFonts w:ascii="Times New Roman" w:hAnsi="Times New Roman" w:cs="Times New Roman"/>
+          <w:sz w:val="24"/>
+          <w:szCs w:val="24"/>
+        </w:rPr>
+        <w:t xml:space="preserve"> </w:t>
+      </w:r>
+    </w:p>
+    <w:p>
+      <w:pPr>
+        <w:pStyle w:val="PargrafodaLista"/>
+        <w:numPr>
+          <w:ilvl w:val="0"/>
+          <w:numId w:val="1"/>
+        </w:numPr>
+        <w:spacing w:line="360" w:lineRule="auto"/>
+        <w:jc w:val="both"/>
+        <w:rPr>
+          <w:rFonts w:ascii="Times New Roman" w:hAnsi="Times New Roman" w:cs="Times New Roman"/>
+          <w:sz w:val="24"/>
+          <w:szCs w:val="24"/>
+        </w:rPr>
+      </w:pPr>
+      <w:r>
+        <w:rPr>
+          <w:rFonts w:ascii="Times New Roman" w:hAnsi="Times New Roman" w:cs="Times New Roman"/>
+          <w:b/>
+          <w:bCs/>
+          <w:sz w:val="24"/>
+          <w:szCs w:val="24"/>
+        </w:rPr>
+        <w:t>Usuário Administrator</w:t>
+      </w:r>
+      <w:r>
+        <w:rPr>
+          <w:rFonts w:ascii="Times New Roman" w:hAnsi="Times New Roman" w:cs="Times New Roman"/>
+          <w:sz w:val="24"/>
+          <w:szCs w:val="24"/>
+        </w:rPr>
+        <w:t xml:space="preserve"> tem permissão para </w:t>
+      </w:r>
+      <w:r>
+        <w:rPr>
+          <w:rFonts w:ascii="Times New Roman" w:hAnsi="Times New Roman" w:cs="Times New Roman"/>
+          <w:b/>
+          <w:bCs/>
+          <w:sz w:val="24"/>
+          <w:szCs w:val="24"/>
+        </w:rPr>
+        <w:t>Cadastrar,</w:t>
+      </w:r>
+      <w:r>
+        <w:rPr>
+          <w:rFonts w:ascii="Times New Roman" w:hAnsi="Times New Roman" w:cs="Times New Roman"/>
+          <w:b/>
+          <w:bCs/>
+          <w:sz w:val="24"/>
+          <w:szCs w:val="24"/>
+        </w:rPr>
+        <w:t xml:space="preserve"> </w:t>
+      </w:r>
+      <w:r>
+        <w:rPr>
+          <w:rFonts w:ascii="Times New Roman" w:hAnsi="Times New Roman" w:cs="Times New Roman"/>
+          <w:b/>
+          <w:bCs/>
+          <w:sz w:val="24"/>
+          <w:szCs w:val="24"/>
+        </w:rPr>
+        <w:t>Editar,</w:t>
+      </w:r>
+      <w:r>
+        <w:rPr>
+          <w:rFonts w:ascii="Times New Roman" w:hAnsi="Times New Roman" w:cs="Times New Roman"/>
+          <w:b/>
+          <w:bCs/>
+          <w:sz w:val="24"/>
+          <w:szCs w:val="24"/>
+        </w:rPr>
+        <w:t xml:space="preserve"> Excluir, </w:t>
+      </w:r>
+      <w:r>
+        <w:rPr>
+          <w:rFonts w:ascii="Times New Roman" w:hAnsi="Times New Roman" w:cs="Times New Roman"/>
+          <w:b/>
+          <w:bCs/>
+          <w:sz w:val="24"/>
+          <w:szCs w:val="24"/>
+        </w:rPr>
+        <w:t>Consultar</w:t>
+      </w:r>
+      <w:r>
+        <w:rPr>
+          <w:rFonts w:ascii="Times New Roman" w:hAnsi="Times New Roman" w:cs="Times New Roman"/>
+          <w:sz w:val="24"/>
+          <w:szCs w:val="24"/>
+        </w:rPr>
+        <w:t xml:space="preserve"> usuários.</w:t>
+      </w:r>
+    </w:p>
+    <w:p>
+      <w:pPr>
+        <w:spacing w:line="360" w:lineRule="auto"/>
+        <w:jc w:val="both"/>
+        <w:rPr>
+          <w:rFonts w:ascii="Times New Roman" w:hAnsi="Times New Roman" w:cs="Times New Roman"/>
+          <w:sz w:val="24"/>
+          <w:szCs w:val="24"/>
+        </w:rPr>
+      </w:pPr>
+    </w:p>
+    <w:p>
+      <w:pPr>
+        <w:spacing w:line="360" w:lineRule="auto"/>
+        <w:jc w:val="both"/>
+        <w:rPr>
+          <w:rFonts w:ascii="Times New Roman" w:hAnsi="Times New Roman" w:cs="Times New Roman"/>
+          <w:sz w:val="24"/>
+          <w:szCs w:val="24"/>
+        </w:rPr>
+      </w:pPr>
+      <w:r>
+        <w:rPr>
+          <w:noProof/>
+        </w:rPr>
+        <w:lastRenderedPageBreak/>
+        <w:drawing>
+          <wp:inline distT="0" distB="0" distL="0" distR="0" wp14:anchorId="661214B5" wp14:editId="5EB1568B">
+            <wp:extent cx="5074920" cy="2803619"/>
+            <wp:effectExtent l="0" t="0" r="0" b="0"/>
+            <wp:docPr id="2" name="Imagem 2"/>
+            <wp:cNvGraphicFramePr>
+              <a:graphicFrameLocks xmlns:a="http://schemas.openxmlformats.org/drawingml/2006/main" noChangeAspect="1"/>
+            </wp:cNvGraphicFramePr>
+            <a:graphic xmlns:a="http://schemas.openxmlformats.org/drawingml/2006/main">
+              <a:graphicData uri="http://schemas.openxmlformats.org/drawingml/2006/picture">
+                <pic:pic xmlns:pic="http://schemas.openxmlformats.org/drawingml/2006/picture">
+                  <pic:nvPicPr>
+                    <pic:cNvPr id="1" name=""/>
+                    <pic:cNvPicPr/>
+                  </pic:nvPicPr>
+                  <pic:blipFill>
+                    <a:blip r:embed="rId13"/>
+                    <a:stretch>
+                      <a:fillRect/>
+                    </a:stretch>
+                  </pic:blipFill>
+                  <pic:spPr>
+                    <a:xfrm>
+                      <a:off x="0" y="0"/>
+                      <a:ext cx="5086232" cy="2809868"/>
+                    </a:xfrm>
+                    <a:prstGeom prst="rect">
+                      <a:avLst/>
+                    </a:prstGeom>
+                  </pic:spPr>
+                </pic:pic>
+              </a:graphicData>
+            </a:graphic>
+          </wp:inline>
+        </w:drawing>
+      </w:r>
+    </w:p>
+    <w:p>
+      <w:pPr>
+        <w:pStyle w:val="PargrafodaLista"/>
+        <w:numPr>
+          <w:ilvl w:val="0"/>
+          <w:numId w:val="1"/>
+        </w:numPr>
+        <w:jc w:val="both"/>
+        <w:rPr>
+          <w:rFonts w:ascii="Times New Roman" w:hAnsi="Times New Roman" w:cs="Times New Roman"/>
+          <w:sz w:val="24"/>
+          <w:szCs w:val="24"/>
+        </w:rPr>
+      </w:pPr>
+      <w:r>
+        <w:rPr>
+          <w:rFonts w:ascii="Times New Roman" w:hAnsi="Times New Roman" w:cs="Times New Roman"/>
+          <w:b/>
+          <w:bCs/>
+          <w:sz w:val="24"/>
+          <w:szCs w:val="24"/>
+        </w:rPr>
+        <w:t xml:space="preserve">Usuário </w:t>
+      </w:r>
+      <w:proofErr w:type="spellStart"/>
+      <w:r>
+        <w:rPr>
+          <w:rFonts w:ascii="Times New Roman" w:hAnsi="Times New Roman" w:cs="Times New Roman"/>
+          <w:b/>
+          <w:bCs/>
+          <w:sz w:val="24"/>
+          <w:szCs w:val="24"/>
+        </w:rPr>
+        <w:t>Triador</w:t>
+      </w:r>
+      <w:proofErr w:type="spellEnd"/>
+      <w:r>
+        <w:rPr>
+          <w:rFonts w:ascii="Times New Roman" w:hAnsi="Times New Roman" w:cs="Times New Roman"/>
+          <w:sz w:val="24"/>
+          <w:szCs w:val="24"/>
+        </w:rPr>
+        <w:t xml:space="preserve"> tem permissão para </w:t>
+      </w:r>
+      <w:r>
+        <w:rPr>
+          <w:rFonts w:ascii="Times New Roman" w:hAnsi="Times New Roman" w:cs="Times New Roman"/>
+          <w:b/>
+          <w:bCs/>
+          <w:sz w:val="24"/>
+          <w:szCs w:val="24"/>
+        </w:rPr>
+        <w:t xml:space="preserve">Cadastrar e </w:t>
+      </w:r>
+      <w:r>
+        <w:rPr>
+          <w:rFonts w:ascii="Times New Roman" w:hAnsi="Times New Roman" w:cs="Times New Roman"/>
+          <w:b/>
+          <w:bCs/>
+          <w:sz w:val="24"/>
+          <w:szCs w:val="24"/>
+        </w:rPr>
+        <w:t>C</w:t>
+      </w:r>
+      <w:r>
+        <w:rPr>
+          <w:rFonts w:ascii="Times New Roman" w:hAnsi="Times New Roman" w:cs="Times New Roman"/>
+          <w:b/>
+          <w:bCs/>
+          <w:sz w:val="24"/>
+          <w:szCs w:val="24"/>
+        </w:rPr>
+        <w:t xml:space="preserve">onsultar </w:t>
+      </w:r>
+      <w:r>
+        <w:rPr>
+          <w:rFonts w:ascii="Times New Roman" w:hAnsi="Times New Roman" w:cs="Times New Roman"/>
+          <w:b/>
+          <w:bCs/>
+          <w:sz w:val="24"/>
+          <w:szCs w:val="24"/>
+        </w:rPr>
+        <w:t>os P</w:t>
+      </w:r>
+      <w:r>
+        <w:rPr>
+          <w:rFonts w:ascii="Times New Roman" w:hAnsi="Times New Roman" w:cs="Times New Roman"/>
+          <w:b/>
+          <w:bCs/>
+          <w:sz w:val="24"/>
+          <w:szCs w:val="24"/>
+        </w:rPr>
+        <w:t>rocessos</w:t>
+      </w:r>
+      <w:r>
+        <w:rPr>
+          <w:rFonts w:ascii="Times New Roman" w:hAnsi="Times New Roman" w:cs="Times New Roman"/>
+          <w:sz w:val="24"/>
+          <w:szCs w:val="24"/>
+        </w:rPr>
+        <w:t>,</w:t>
+      </w:r>
+    </w:p>
+    <w:p>
+      <w:pPr>
+        <w:pStyle w:val="PargrafodaLista"/>
+        <w:jc w:val="both"/>
+        <w:rPr>
+          <w:rFonts w:ascii="Times New Roman" w:hAnsi="Times New Roman" w:cs="Times New Roman"/>
+          <w:sz w:val="24"/>
+          <w:szCs w:val="24"/>
+        </w:rPr>
+      </w:pPr>
+      <w:r>
+        <w:rPr>
+          <w:rFonts w:ascii="Times New Roman" w:hAnsi="Times New Roman" w:cs="Times New Roman"/>
+          <w:sz w:val="24"/>
+          <w:szCs w:val="24"/>
+        </w:rPr>
+        <w:t xml:space="preserve">( </w:t>
+      </w:r>
+      <w:r>
+        <w:rPr>
+          <w:rFonts w:ascii="Times New Roman" w:hAnsi="Times New Roman" w:cs="Times New Roman"/>
+          <w:sz w:val="24"/>
+          <w:szCs w:val="24"/>
+        </w:rPr>
+        <w:t xml:space="preserve">No </w:t>
+      </w:r>
+      <w:r>
+        <w:rPr>
+          <w:rFonts w:ascii="Times New Roman" w:hAnsi="Times New Roman" w:cs="Times New Roman"/>
+          <w:sz w:val="24"/>
+          <w:szCs w:val="24"/>
+        </w:rPr>
+        <w:t xml:space="preserve">FRONT </w:t>
+      </w:r>
+      <w:r>
+        <w:rPr>
+          <w:rFonts w:ascii="Times New Roman" w:hAnsi="Times New Roman" w:cs="Times New Roman"/>
+          <w:sz w:val="24"/>
+          <w:szCs w:val="24"/>
+        </w:rPr>
+        <w:t>a opção de vincular um usuário ao processo</w:t>
+      </w:r>
+      <w:r>
+        <w:rPr>
+          <w:rFonts w:ascii="Times New Roman" w:hAnsi="Times New Roman" w:cs="Times New Roman"/>
+          <w:sz w:val="24"/>
+          <w:szCs w:val="24"/>
+        </w:rPr>
+        <w:t xml:space="preserve"> não está </w:t>
+      </w:r>
+      <w:proofErr w:type="spellStart"/>
+      <w:r>
+        <w:rPr>
+          <w:rFonts w:ascii="Times New Roman" w:hAnsi="Times New Roman" w:cs="Times New Roman"/>
+          <w:sz w:val="24"/>
+          <w:szCs w:val="24"/>
+        </w:rPr>
+        <w:t>concluida</w:t>
+      </w:r>
+      <w:proofErr w:type="spellEnd"/>
+      <w:r>
+        <w:rPr>
+          <w:rFonts w:ascii="Times New Roman" w:hAnsi="Times New Roman" w:cs="Times New Roman"/>
+          <w:sz w:val="24"/>
+          <w:szCs w:val="24"/>
+        </w:rPr>
+        <w:t>,</w:t>
+      </w:r>
+      <w:r>
+        <w:rPr>
+          <w:rFonts w:ascii="Times New Roman" w:hAnsi="Times New Roman" w:cs="Times New Roman"/>
+          <w:sz w:val="24"/>
+          <w:szCs w:val="24"/>
+        </w:rPr>
+        <w:t xml:space="preserve"> </w:t>
+      </w:r>
+      <w:r>
+        <w:rPr>
+          <w:rFonts w:ascii="Times New Roman" w:hAnsi="Times New Roman" w:cs="Times New Roman"/>
+          <w:sz w:val="24"/>
+          <w:szCs w:val="24"/>
+        </w:rPr>
+        <w:t xml:space="preserve">porém esta opção </w:t>
+      </w:r>
+      <w:r>
+        <w:rPr>
+          <w:rFonts w:ascii="Times New Roman" w:hAnsi="Times New Roman" w:cs="Times New Roman"/>
+          <w:sz w:val="24"/>
+          <w:szCs w:val="24"/>
+        </w:rPr>
+        <w:t>está</w:t>
+      </w:r>
+      <w:r>
+        <w:rPr>
+          <w:rFonts w:ascii="Times New Roman" w:hAnsi="Times New Roman" w:cs="Times New Roman"/>
+          <w:sz w:val="24"/>
+          <w:szCs w:val="24"/>
+        </w:rPr>
+        <w:t xml:space="preserve"> disponível na API,</w:t>
+      </w:r>
+      <w:r>
+        <w:rPr>
+          <w:rFonts w:ascii="Times New Roman" w:hAnsi="Times New Roman" w:cs="Times New Roman"/>
+          <w:sz w:val="24"/>
+          <w:szCs w:val="24"/>
+        </w:rPr>
+        <w:t xml:space="preserve"> </w:t>
+      </w:r>
+      <w:r>
+        <w:rPr>
+          <w:rFonts w:ascii="Times New Roman" w:hAnsi="Times New Roman" w:cs="Times New Roman"/>
+          <w:sz w:val="24"/>
+          <w:szCs w:val="24"/>
+        </w:rPr>
+        <w:t xml:space="preserve"> junto na pasta </w:t>
+      </w:r>
+      <w:proofErr w:type="spellStart"/>
+      <w:r>
+        <w:rPr>
+          <w:rFonts w:ascii="Times New Roman" w:hAnsi="Times New Roman" w:cs="Times New Roman"/>
+          <w:sz w:val="24"/>
+          <w:szCs w:val="24"/>
+        </w:rPr>
+        <w:t>docs</w:t>
+      </w:r>
+      <w:proofErr w:type="spellEnd"/>
+      <w:r>
+        <w:rPr>
+          <w:rFonts w:ascii="Times New Roman" w:hAnsi="Times New Roman" w:cs="Times New Roman"/>
+          <w:sz w:val="24"/>
+          <w:szCs w:val="24"/>
+        </w:rPr>
+        <w:t xml:space="preserve"> do </w:t>
+      </w:r>
+      <w:proofErr w:type="spellStart"/>
+      <w:r>
+        <w:rPr>
+          <w:rFonts w:ascii="Times New Roman" w:hAnsi="Times New Roman" w:cs="Times New Roman"/>
+          <w:sz w:val="24"/>
+          <w:szCs w:val="24"/>
+        </w:rPr>
+        <w:t>B</w:t>
+      </w:r>
+      <w:r>
+        <w:rPr>
+          <w:rFonts w:ascii="Times New Roman" w:hAnsi="Times New Roman" w:cs="Times New Roman"/>
+          <w:sz w:val="24"/>
+          <w:szCs w:val="24"/>
+        </w:rPr>
+        <w:t>ack</w:t>
+      </w:r>
+      <w:r>
+        <w:rPr>
+          <w:rFonts w:ascii="Times New Roman" w:hAnsi="Times New Roman" w:cs="Times New Roman"/>
+          <w:sz w:val="24"/>
+          <w:szCs w:val="24"/>
+        </w:rPr>
+        <w:t>E</w:t>
+      </w:r>
+      <w:r>
+        <w:rPr>
+          <w:rFonts w:ascii="Times New Roman" w:hAnsi="Times New Roman" w:cs="Times New Roman"/>
+          <w:sz w:val="24"/>
+          <w:szCs w:val="24"/>
+        </w:rPr>
+        <w:t>nd</w:t>
+      </w:r>
+      <w:proofErr w:type="spellEnd"/>
+      <w:r>
+        <w:rPr>
+          <w:rFonts w:ascii="Times New Roman" w:hAnsi="Times New Roman" w:cs="Times New Roman"/>
+          <w:sz w:val="24"/>
+          <w:szCs w:val="24"/>
+        </w:rPr>
+        <w:t xml:space="preserve"> existe um arquivo .</w:t>
+      </w:r>
+      <w:proofErr w:type="spellStart"/>
+      <w:r>
+        <w:rPr>
+          <w:rFonts w:ascii="Times New Roman" w:hAnsi="Times New Roman" w:cs="Times New Roman"/>
+          <w:sz w:val="24"/>
+          <w:szCs w:val="24"/>
+        </w:rPr>
+        <w:t>json</w:t>
+      </w:r>
+      <w:proofErr w:type="spellEnd"/>
+      <w:r>
+        <w:rPr>
+          <w:rFonts w:ascii="Times New Roman" w:hAnsi="Times New Roman" w:cs="Times New Roman"/>
+          <w:sz w:val="24"/>
+          <w:szCs w:val="24"/>
+        </w:rPr>
+        <w:t xml:space="preserve"> que </w:t>
+      </w:r>
+      <w:r>
+        <w:rPr>
+          <w:rFonts w:ascii="Times New Roman" w:hAnsi="Times New Roman" w:cs="Times New Roman"/>
+          <w:sz w:val="24"/>
+          <w:szCs w:val="24"/>
+        </w:rPr>
+        <w:t xml:space="preserve"> foi exportado do </w:t>
+      </w:r>
+      <w:proofErr w:type="spellStart"/>
+      <w:r>
+        <w:rPr>
+          <w:rFonts w:ascii="Times New Roman" w:hAnsi="Times New Roman" w:cs="Times New Roman"/>
+          <w:sz w:val="24"/>
+          <w:szCs w:val="24"/>
+        </w:rPr>
+        <w:t>Insomina</w:t>
+      </w:r>
+      <w:proofErr w:type="spellEnd"/>
+      <w:r>
+        <w:rPr>
+          <w:rFonts w:ascii="Times New Roman" w:hAnsi="Times New Roman" w:cs="Times New Roman"/>
+          <w:sz w:val="24"/>
+          <w:szCs w:val="24"/>
+        </w:rPr>
+        <w:t xml:space="preserve"> com todas as requisições)</w:t>
+      </w:r>
+    </w:p>
+    <w:p>
+      <w:pPr>
+        <w:pStyle w:val="PargrafodaLista"/>
+        <w:jc w:val="both"/>
+        <w:rPr>
+          <w:rFonts w:ascii="Times New Roman" w:hAnsi="Times New Roman" w:cs="Times New Roman"/>
+          <w:sz w:val="24"/>
+          <w:szCs w:val="24"/>
+        </w:rPr>
+      </w:pPr>
+    </w:p>
+    <w:p>
+      <w:pPr>
+        <w:pStyle w:val="PargrafodaLista"/>
+        <w:jc w:val="both"/>
+        <w:rPr>
+          <w:rFonts w:ascii="Times New Roman" w:hAnsi="Times New Roman" w:cs="Times New Roman"/>
+          <w:sz w:val="24"/>
+          <w:szCs w:val="24"/>
+        </w:rPr>
+      </w:pPr>
+      <w:r>
+        <w:rPr>
+          <w:noProof/>
+        </w:rPr>
+        <w:drawing>
+          <wp:inline distT="0" distB="0" distL="0" distR="0" wp14:anchorId="5451F6D3" wp14:editId="6776DECE">
+            <wp:extent cx="4942840" cy="2722514"/>
+            <wp:effectExtent l="0" t="0" r="0" b="1905"/>
+            <wp:docPr id="3" name="Imagem 3"/>
+            <wp:cNvGraphicFramePr>
+              <a:graphicFrameLocks xmlns:a="http://schemas.openxmlformats.org/drawingml/2006/main" noChangeAspect="1"/>
+            </wp:cNvGraphicFramePr>
+            <a:graphic xmlns:a="http://schemas.openxmlformats.org/drawingml/2006/main">
+              <a:graphicData uri="http://schemas.openxmlformats.org/drawingml/2006/picture">
+                <pic:pic xmlns:pic="http://schemas.openxmlformats.org/drawingml/2006/picture">
+                  <pic:nvPicPr>
+                    <pic:cNvPr id="1" name=""/>
+                    <pic:cNvPicPr/>
+                  </pic:nvPicPr>
+                  <pic:blipFill>
+                    <a:blip r:embed="rId14"/>
+                    <a:stretch>
+                      <a:fillRect/>
+                    </a:stretch>
+                  </pic:blipFill>
+                  <pic:spPr>
+                    <a:xfrm>
+                      <a:off x="0" y="0"/>
+                      <a:ext cx="4950206" cy="2726571"/>
+                    </a:xfrm>
+                    <a:prstGeom prst="rect">
+                      <a:avLst/>
+                    </a:prstGeom>
+                  </pic:spPr>
+                </pic:pic>
+              </a:graphicData>
+            </a:graphic>
+          </wp:inline>
+        </w:drawing>
+      </w:r>
+    </w:p>
+    <w:p>
+      <w:pPr>
+        <w:pStyle w:val="PargrafodaLista"/>
+        <w:jc w:val="both"/>
+        <w:rPr>
+          <w:rFonts w:ascii="Times New Roman" w:hAnsi="Times New Roman" w:cs="Times New Roman"/>
+          <w:sz w:val="24"/>
+          <w:szCs w:val="24"/>
+        </w:rPr>
+      </w:pPr>
+    </w:p>
+    <w:p>
+      <w:pPr>
+        <w:pStyle w:val="PargrafodaLista"/>
+        <w:jc w:val="both"/>
+        <w:rPr>
+          <w:rFonts w:ascii="Times New Roman" w:hAnsi="Times New Roman" w:cs="Times New Roman"/>
+          <w:sz w:val="24"/>
+          <w:szCs w:val="24"/>
+        </w:rPr>
+      </w:pPr>
+    </w:p>
+    <w:p>
+      <w:pPr>
+        <w:pStyle w:val="PargrafodaLista"/>
+        <w:numPr>
+          <w:ilvl w:val="0"/>
+          <w:numId w:val="1"/>
+        </w:numPr>
+        <w:jc w:val="both"/>
+        <w:rPr>
+          <w:rFonts w:ascii="Times New Roman" w:hAnsi="Times New Roman" w:cs="Times New Roman"/>
+          <w:sz w:val="24"/>
+          <w:szCs w:val="24"/>
+        </w:rPr>
+      </w:pPr>
+      <w:r>
+        <w:rPr>
+          <w:rFonts w:ascii="Times New Roman" w:hAnsi="Times New Roman" w:cs="Times New Roman"/>
+          <w:b/>
+          <w:bCs/>
+          <w:sz w:val="24"/>
+          <w:szCs w:val="24"/>
+        </w:rPr>
+        <w:t>Usuário Finalizador</w:t>
+      </w:r>
+      <w:r>
+        <w:rPr>
+          <w:rFonts w:ascii="Times New Roman" w:hAnsi="Times New Roman" w:cs="Times New Roman"/>
+          <w:sz w:val="24"/>
+          <w:szCs w:val="24"/>
+        </w:rPr>
+        <w:t xml:space="preserve"> tem permissão para </w:t>
+      </w:r>
+      <w:r>
+        <w:rPr>
+          <w:rFonts w:ascii="Times New Roman" w:hAnsi="Times New Roman" w:cs="Times New Roman"/>
+          <w:b/>
+          <w:bCs/>
+          <w:sz w:val="24"/>
+          <w:szCs w:val="24"/>
+        </w:rPr>
+        <w:t>Inserir Parecer</w:t>
+      </w:r>
+      <w:r>
+        <w:rPr>
+          <w:rFonts w:ascii="Times New Roman" w:hAnsi="Times New Roman" w:cs="Times New Roman"/>
+          <w:sz w:val="24"/>
+          <w:szCs w:val="24"/>
+        </w:rPr>
+        <w:t xml:space="preserve"> nos processos </w:t>
+      </w:r>
+      <w:r>
+        <w:rPr>
+          <w:rFonts w:ascii="Times New Roman" w:hAnsi="Times New Roman" w:cs="Times New Roman"/>
+          <w:b/>
+          <w:bCs/>
+          <w:sz w:val="24"/>
+          <w:szCs w:val="24"/>
+        </w:rPr>
+        <w:t>Pendentes</w:t>
+      </w:r>
+      <w:r>
+        <w:rPr>
+          <w:rFonts w:ascii="Times New Roman" w:hAnsi="Times New Roman" w:cs="Times New Roman"/>
+          <w:sz w:val="24"/>
+          <w:szCs w:val="24"/>
+        </w:rPr>
+        <w:t xml:space="preserve"> que estão </w:t>
+      </w:r>
+      <w:r>
+        <w:rPr>
+          <w:rFonts w:ascii="Times New Roman" w:hAnsi="Times New Roman" w:cs="Times New Roman"/>
+          <w:b/>
+          <w:bCs/>
+          <w:sz w:val="24"/>
+          <w:szCs w:val="24"/>
+        </w:rPr>
+        <w:t>vinculados a ele</w:t>
+      </w:r>
+      <w:r>
+        <w:rPr>
+          <w:rFonts w:ascii="Times New Roman" w:hAnsi="Times New Roman" w:cs="Times New Roman"/>
+          <w:sz w:val="24"/>
+          <w:szCs w:val="24"/>
+        </w:rPr>
+        <w:t xml:space="preserve">, também é </w:t>
+      </w:r>
+      <w:r>
+        <w:rPr>
+          <w:rFonts w:ascii="Times New Roman" w:hAnsi="Times New Roman" w:cs="Times New Roman"/>
+          <w:sz w:val="24"/>
+          <w:szCs w:val="24"/>
+        </w:rPr>
+        <w:t>possível consultar</w:t>
+      </w:r>
+      <w:r>
+        <w:rPr>
+          <w:rFonts w:ascii="Times New Roman" w:hAnsi="Times New Roman" w:cs="Times New Roman"/>
+          <w:sz w:val="24"/>
+          <w:szCs w:val="24"/>
+        </w:rPr>
+        <w:t xml:space="preserve"> os processos </w:t>
+      </w:r>
+      <w:r>
+        <w:rPr>
+          <w:rFonts w:ascii="Times New Roman" w:hAnsi="Times New Roman" w:cs="Times New Roman"/>
+          <w:sz w:val="24"/>
+          <w:szCs w:val="24"/>
+        </w:rPr>
+        <w:t>com parecer, ou seja,</w:t>
+      </w:r>
+      <w:r>
+        <w:rPr>
+          <w:rFonts w:ascii="Times New Roman" w:hAnsi="Times New Roman" w:cs="Times New Roman"/>
+          <w:sz w:val="24"/>
+          <w:szCs w:val="24"/>
+        </w:rPr>
+        <w:t xml:space="preserve"> finalizados.</w:t>
+      </w:r>
+    </w:p>
+    <w:p>
+      <w:r>
+        <w:rPr>
+          <w:noProof/>
+        </w:rPr>
+        <w:lastRenderedPageBreak/>
+        <w:drawing>
+          <wp:inline distT="0" distB="0" distL="0" distR="0" wp14:anchorId="564E8317" wp14:editId="1D07E5AB">
+            <wp:extent cx="5080000" cy="2382893"/>
+            <wp:effectExtent l="0" t="0" r="6350" b="0"/>
+            <wp:docPr id="4" name="Imagem 4"/>
+            <wp:cNvGraphicFramePr>
+              <a:graphicFrameLocks xmlns:a="http://schemas.openxmlformats.org/drawingml/2006/main" noChangeAspect="1"/>
+            </wp:cNvGraphicFramePr>
+            <a:graphic xmlns:a="http://schemas.openxmlformats.org/drawingml/2006/main">
+              <a:graphicData uri="http://schemas.openxmlformats.org/drawingml/2006/picture">
+                <pic:pic xmlns:pic="http://schemas.openxmlformats.org/drawingml/2006/picture">
+                  <pic:nvPicPr>
+                    <pic:cNvPr id="1" name=""/>
+                    <pic:cNvPicPr/>
+                  </pic:nvPicPr>
+                  <pic:blipFill>
+                    <a:blip r:embed="rId15"/>
+                    <a:stretch>
+                      <a:fillRect/>
+                    </a:stretch>
+                  </pic:blipFill>
+                  <pic:spPr>
+                    <a:xfrm>
+                      <a:off x="0" y="0"/>
                       <a:ext cx="5087130" cy="2386238"/>
                     </a:xfrm>
                     <a:prstGeom prst="rect">
@@ -1607,7 +2310,7 @@
           <w:noProof/>
         </w:rPr>
         <w:drawing>
-          <wp:inline distT="0" distB="0" distL="0" distR="0" wp14:anchorId="726DA114" wp14:editId="001A1916">
+          <wp:inline distT="0" distB="0" distL="0" distR="0" wp14:anchorId="5302A291" wp14:editId="27237F86">
             <wp:extent cx="5158740" cy="1875685"/>
             <wp:effectExtent l="0" t="0" r="3810" b="0"/>
             <wp:docPr id="5" name="Imagem 5"/>
@@ -1622,7 +2325,7 @@
                     <pic:cNvPicPr/>
                   </pic:nvPicPr>
                   <pic:blipFill>
-                    <a:blip r:embed="rId13"/>
+                    <a:blip r:embed="rId16"/>
                     <a:stretch>
                       <a:fillRect/>
                     </a:stretch>
